--- a/document/实验结果.docx
+++ b/document/实验结果.docx
@@ -1,6 +1,6 @@
 
 <file path=word/document.xml><?xml version="1.0" encoding="utf-8"?>
-<w:document xmlns:wpc="http://schemas.microsoft.com/office/word/2010/wordprocessingCanvas" xmlns:cx="http://schemas.microsoft.com/office/drawing/2014/chartex" xmlns:mc="http://schemas.openxmlformats.org/markup-compatibility/2006" xmlns:o="urn:schemas-microsoft-com:office:office" xmlns:r="http://schemas.openxmlformats.org/officeDocument/2006/relationships" xmlns:m="http://schemas.openxmlformats.org/officeDocument/2006/math" xmlns:v="urn:schemas-microsoft-com:vml" xmlns:wp14="http://schemas.microsoft.com/office/word/2010/wordprocessingDrawing" xmlns:wp="http://schemas.openxmlformats.org/drawingml/2006/wordprocessingDrawing" xmlns:w10="urn:schemas-microsoft-com:office:word" xmlns:w="http://schemas.openxmlformats.org/wordprocessingml/2006/main" xmlns:w14="http://schemas.microsoft.com/office/word/2010/wordml" xmlns:w15="http://schemas.microsoft.com/office/word/2012/wordml" xmlns:w16se="http://schemas.microsoft.com/office/word/2015/wordml/symex" xmlns:wpg="http://schemas.microsoft.com/office/word/2010/wordprocessingGroup" xmlns:wpi="http://schemas.microsoft.com/office/word/2010/wordprocessingInk" xmlns:wne="http://schemas.microsoft.com/office/word/2006/wordml" xmlns:wps="http://schemas.microsoft.com/office/word/2010/wordprocessingShape" mc:Ignorable="w14 w15 w16se wp14">
+<w:document xmlns:wpc="http://schemas.microsoft.com/office/word/2010/wordprocessingCanvas" xmlns:mc="http://schemas.openxmlformats.org/markup-compatibility/2006" xmlns:o="urn:schemas-microsoft-com:office:office" xmlns:r="http://schemas.openxmlformats.org/officeDocument/2006/relationships" xmlns:m="http://schemas.openxmlformats.org/officeDocument/2006/math" xmlns:v="urn:schemas-microsoft-com:vml" xmlns:wp14="http://schemas.microsoft.com/office/word/2010/wordprocessingDrawing" xmlns:wp="http://schemas.openxmlformats.org/drawingml/2006/wordprocessingDrawing" xmlns:w10="urn:schemas-microsoft-com:office:word" xmlns:w="http://schemas.openxmlformats.org/wordprocessingml/2006/main" xmlns:w14="http://schemas.microsoft.com/office/word/2010/wordml" xmlns:wpg="http://schemas.microsoft.com/office/word/2010/wordprocessingGroup" xmlns:wpi="http://schemas.microsoft.com/office/word/2010/wordprocessingInk" xmlns:wne="http://schemas.microsoft.com/office/word/2006/wordml" xmlns:wps="http://schemas.microsoft.com/office/word/2010/wordprocessingShape" mc:Ignorable="w14 wp14">
   <w:body>
     <w:tbl>
       <w:tblPr>
@@ -20,13 +20,13 @@
         <w:tblLook w:val="04A0" w:firstRow="1" w:lastRow="0" w:firstColumn="1" w:lastColumn="0" w:noHBand="0" w:noVBand="1"/>
       </w:tblPr>
       <w:tblGrid>
-        <w:gridCol w:w="4665"/>
-        <w:gridCol w:w="598"/>
-        <w:gridCol w:w="709"/>
-        <w:gridCol w:w="598"/>
-        <w:gridCol w:w="499"/>
-        <w:gridCol w:w="598"/>
-        <w:gridCol w:w="623"/>
+        <w:gridCol w:w="4692"/>
+        <w:gridCol w:w="601"/>
+        <w:gridCol w:w="713"/>
+        <w:gridCol w:w="601"/>
+        <w:gridCol w:w="502"/>
+        <w:gridCol w:w="601"/>
+        <w:gridCol w:w="626"/>
       </w:tblGrid>
       <w:tr>
         <w:trPr>
@@ -84,7 +84,7 @@
                           </pic:cNvPicPr>
                         </pic:nvPicPr>
                         <pic:blipFill>
-                          <a:blip r:embed="rId4">
+                          <a:blip r:embed="rId7">
                             <a:extLst>
                               <a:ext uri="{28A0092B-C50C-407E-A947-70E740481C1C}">
                                 <a14:useLocalDpi xmlns:a14="http://schemas.microsoft.com/office/drawing/2010/main" val="0"/>
@@ -1859,7 +1859,7 @@
     <w:p/>
     <w:tbl>
       <w:tblPr>
-        <w:tblW w:w="0" w:type="auto"/>
+        <w:tblW w:w="9087" w:type="dxa"/>
         <w:tblCellSpacing w:w="0" w:type="dxa"/>
         <w:tblBorders>
           <w:top w:val="outset" w:sz="6" w:space="0" w:color="000000"/>
@@ -1875,16 +1875,16 @@
         <w:tblLook w:val="04A0" w:firstRow="1" w:lastRow="0" w:firstColumn="1" w:lastColumn="0" w:noHBand="0" w:noVBand="1"/>
       </w:tblPr>
       <w:tblGrid>
-        <w:gridCol w:w="1605"/>
-        <w:gridCol w:w="961"/>
-        <w:gridCol w:w="585"/>
-        <w:gridCol w:w="683"/>
-        <w:gridCol w:w="960"/>
-        <w:gridCol w:w="585"/>
-        <w:gridCol w:w="683"/>
-        <w:gridCol w:w="960"/>
-        <w:gridCol w:w="585"/>
-        <w:gridCol w:w="683"/>
+        <w:gridCol w:w="1680"/>
+        <w:gridCol w:w="1046"/>
+        <w:gridCol w:w="649"/>
+        <w:gridCol w:w="778"/>
+        <w:gridCol w:w="1046"/>
+        <w:gridCol w:w="649"/>
+        <w:gridCol w:w="778"/>
+        <w:gridCol w:w="1046"/>
+        <w:gridCol w:w="649"/>
+        <w:gridCol w:w="778"/>
       </w:tblGrid>
       <w:tr>
         <w:trPr>
@@ -1893,7 +1893,7 @@
         </w:trPr>
         <w:tc>
           <w:tcPr>
-            <w:tcW w:w="1563" w:type="dxa"/>
+            <w:tcW w:w="1538" w:type="dxa"/>
             <w:vMerge w:val="restart"/>
             <w:tcBorders>
               <w:top w:val="outset" w:sz="6" w:space="0" w:color="000000"/>
@@ -1908,9 +1908,10 @@
             <w:r>
               <w:rPr>
                 <w:rFonts w:hint="eastAsia"/>
+                <w:noProof/>
               </w:rPr>
               <w:drawing>
-                <wp:inline distT="0" distB="0" distL="0" distR="0">
+                <wp:inline distT="0" distB="0" distL="0" distR="0" wp14:anchorId="23AF3CC1" wp14:editId="14BA71D0">
                   <wp:extent cx="1038225" cy="571500"/>
                   <wp:effectExtent l="0" t="0" r="9525" b="0"/>
                   <wp:docPr id="4" name="图片 4" descr="http://seg.nju.edu.cn/TASS/pic/table2.png"/>
@@ -1927,7 +1928,7 @@
                           </pic:cNvPicPr>
                         </pic:nvPicPr>
                         <pic:blipFill>
-                          <a:blip r:embed="rId5">
+                          <a:blip r:embed="rId8">
                             <a:extLst>
                               <a:ext uri="{28A0092B-C50C-407E-A947-70E740481C1C}">
                                 <a14:useLocalDpi xmlns:a14="http://schemas.microsoft.com/office/drawing/2010/main" val="0"/>
@@ -1962,7 +1963,7 @@
         </w:tc>
         <w:tc>
           <w:tcPr>
-            <w:tcW w:w="2174" w:type="dxa"/>
+            <w:tcW w:w="2266" w:type="dxa"/>
             <w:gridSpan w:val="3"/>
             <w:tcBorders>
               <w:top w:val="outset" w:sz="6" w:space="0" w:color="000000"/>
@@ -1981,7 +1982,7 @@
         </w:tc>
         <w:tc>
           <w:tcPr>
-            <w:tcW w:w="2174" w:type="dxa"/>
+            <w:tcW w:w="2266" w:type="dxa"/>
             <w:gridSpan w:val="3"/>
             <w:tcBorders>
               <w:top w:val="outset" w:sz="6" w:space="0" w:color="000000"/>
@@ -2000,7 +2001,7 @@
         </w:tc>
         <w:tc>
           <w:tcPr>
-            <w:tcW w:w="2379" w:type="dxa"/>
+            <w:tcW w:w="3017" w:type="dxa"/>
             <w:gridSpan w:val="3"/>
             <w:tcBorders>
               <w:top w:val="outset" w:sz="6" w:space="0" w:color="000000"/>
@@ -2055,7 +2056,7 @@
         </w:tc>
         <w:tc>
           <w:tcPr>
-            <w:tcW w:w="936" w:type="dxa"/>
+            <w:tcW w:w="958" w:type="dxa"/>
             <w:tcBorders>
               <w:top w:val="outset" w:sz="6" w:space="0" w:color="000000"/>
               <w:left w:val="outset" w:sz="6" w:space="0" w:color="000000"/>
@@ -2073,7 +2074,7 @@
         </w:tc>
         <w:tc>
           <w:tcPr>
-            <w:tcW w:w="571" w:type="dxa"/>
+            <w:tcW w:w="595" w:type="dxa"/>
             <w:tcBorders>
               <w:top w:val="outset" w:sz="6" w:space="0" w:color="000000"/>
               <w:left w:val="outset" w:sz="6" w:space="0" w:color="000000"/>
@@ -2091,7 +2092,7 @@
         </w:tc>
         <w:tc>
           <w:tcPr>
-            <w:tcW w:w="667" w:type="dxa"/>
+            <w:tcW w:w="713" w:type="dxa"/>
             <w:tcBorders>
               <w:top w:val="outset" w:sz="6" w:space="0" w:color="000000"/>
               <w:left w:val="outset" w:sz="6" w:space="0" w:color="000000"/>
@@ -2109,7 +2110,7 @@
         </w:tc>
         <w:tc>
           <w:tcPr>
-            <w:tcW w:w="936" w:type="dxa"/>
+            <w:tcW w:w="958" w:type="dxa"/>
             <w:tcBorders>
               <w:top w:val="outset" w:sz="6" w:space="0" w:color="000000"/>
               <w:left w:val="outset" w:sz="6" w:space="0" w:color="000000"/>
@@ -2127,7 +2128,7 @@
         </w:tc>
         <w:tc>
           <w:tcPr>
-            <w:tcW w:w="571" w:type="dxa"/>
+            <w:tcW w:w="595" w:type="dxa"/>
             <w:tcBorders>
               <w:top w:val="outset" w:sz="6" w:space="0" w:color="000000"/>
               <w:left w:val="outset" w:sz="6" w:space="0" w:color="000000"/>
@@ -2145,7 +2146,7 @@
         </w:tc>
         <w:tc>
           <w:tcPr>
-            <w:tcW w:w="667" w:type="dxa"/>
+            <w:tcW w:w="713" w:type="dxa"/>
             <w:tcBorders>
               <w:top w:val="outset" w:sz="6" w:space="0" w:color="000000"/>
               <w:left w:val="outset" w:sz="6" w:space="0" w:color="000000"/>
@@ -2163,7 +2164,7 @@
         </w:tc>
         <w:tc>
           <w:tcPr>
-            <w:tcW w:w="936" w:type="dxa"/>
+            <w:tcW w:w="958" w:type="dxa"/>
             <w:tcBorders>
               <w:top w:val="outset" w:sz="6" w:space="0" w:color="000000"/>
               <w:left w:val="outset" w:sz="6" w:space="0" w:color="000000"/>
@@ -2181,7 +2182,7 @@
         </w:tc>
         <w:tc>
           <w:tcPr>
-            <w:tcW w:w="571" w:type="dxa"/>
+            <w:tcW w:w="595" w:type="dxa"/>
             <w:tcBorders>
               <w:top w:val="outset" w:sz="6" w:space="0" w:color="000000"/>
               <w:left w:val="outset" w:sz="6" w:space="0" w:color="000000"/>
@@ -2199,7 +2200,7 @@
         </w:tc>
         <w:tc>
           <w:tcPr>
-            <w:tcW w:w="872" w:type="dxa"/>
+            <w:tcW w:w="1464" w:type="dxa"/>
             <w:tcBorders>
               <w:top w:val="outset" w:sz="6" w:space="0" w:color="000000"/>
               <w:left w:val="outset" w:sz="6" w:space="0" w:color="000000"/>
@@ -2222,7 +2223,7 @@
         </w:trPr>
         <w:tc>
           <w:tcPr>
-            <w:tcW w:w="1563" w:type="dxa"/>
+            <w:tcW w:w="1538" w:type="dxa"/>
             <w:tcBorders>
               <w:top w:val="outset" w:sz="6" w:space="0" w:color="000000"/>
               <w:left w:val="outset" w:sz="6" w:space="0" w:color="000000"/>
@@ -2240,7 +2241,7 @@
         </w:tc>
         <w:tc>
           <w:tcPr>
-            <w:tcW w:w="936" w:type="dxa"/>
+            <w:tcW w:w="958" w:type="dxa"/>
             <w:tcBorders>
               <w:top w:val="outset" w:sz="6" w:space="0" w:color="000000"/>
               <w:left w:val="outset" w:sz="6" w:space="0" w:color="000000"/>
@@ -2258,7 +2259,7 @@
         </w:tc>
         <w:tc>
           <w:tcPr>
-            <w:tcW w:w="571" w:type="dxa"/>
+            <w:tcW w:w="595" w:type="dxa"/>
             <w:tcBorders>
               <w:top w:val="outset" w:sz="6" w:space="0" w:color="000000"/>
               <w:left w:val="outset" w:sz="6" w:space="0" w:color="000000"/>
@@ -2276,7 +2277,7 @@
         </w:tc>
         <w:tc>
           <w:tcPr>
-            <w:tcW w:w="667" w:type="dxa"/>
+            <w:tcW w:w="713" w:type="dxa"/>
             <w:tcBorders>
               <w:top w:val="outset" w:sz="6" w:space="0" w:color="000000"/>
               <w:left w:val="outset" w:sz="6" w:space="0" w:color="000000"/>
@@ -2294,7 +2295,7 @@
         </w:tc>
         <w:tc>
           <w:tcPr>
-            <w:tcW w:w="936" w:type="dxa"/>
+            <w:tcW w:w="958" w:type="dxa"/>
             <w:tcBorders>
               <w:top w:val="outset" w:sz="6" w:space="0" w:color="000000"/>
               <w:left w:val="outset" w:sz="6" w:space="0" w:color="000000"/>
@@ -2312,7 +2313,7 @@
         </w:tc>
         <w:tc>
           <w:tcPr>
-            <w:tcW w:w="571" w:type="dxa"/>
+            <w:tcW w:w="595" w:type="dxa"/>
             <w:tcBorders>
               <w:top w:val="outset" w:sz="6" w:space="0" w:color="000000"/>
               <w:left w:val="outset" w:sz="6" w:space="0" w:color="000000"/>
@@ -2330,7 +2331,7 @@
         </w:tc>
         <w:tc>
           <w:tcPr>
-            <w:tcW w:w="667" w:type="dxa"/>
+            <w:tcW w:w="713" w:type="dxa"/>
             <w:tcBorders>
               <w:top w:val="outset" w:sz="6" w:space="0" w:color="000000"/>
               <w:left w:val="outset" w:sz="6" w:space="0" w:color="000000"/>
@@ -2348,7 +2349,7 @@
         </w:tc>
         <w:tc>
           <w:tcPr>
-            <w:tcW w:w="936" w:type="dxa"/>
+            <w:tcW w:w="958" w:type="dxa"/>
             <w:tcBorders>
               <w:top w:val="outset" w:sz="6" w:space="0" w:color="000000"/>
               <w:left w:val="outset" w:sz="6" w:space="0" w:color="000000"/>
@@ -2366,7 +2367,7 @@
         </w:tc>
         <w:tc>
           <w:tcPr>
-            <w:tcW w:w="571" w:type="dxa"/>
+            <w:tcW w:w="595" w:type="dxa"/>
             <w:tcBorders>
               <w:top w:val="outset" w:sz="6" w:space="0" w:color="000000"/>
               <w:left w:val="outset" w:sz="6" w:space="0" w:color="000000"/>
@@ -2384,7 +2385,7 @@
         </w:tc>
         <w:tc>
           <w:tcPr>
-            <w:tcW w:w="872" w:type="dxa"/>
+            <w:tcW w:w="1464" w:type="dxa"/>
             <w:tcBorders>
               <w:top w:val="outset" w:sz="6" w:space="0" w:color="000000"/>
               <w:left w:val="outset" w:sz="6" w:space="0" w:color="000000"/>
@@ -2407,7 +2408,7 @@
         </w:trPr>
         <w:tc>
           <w:tcPr>
-            <w:tcW w:w="1563" w:type="dxa"/>
+            <w:tcW w:w="1538" w:type="dxa"/>
             <w:tcBorders>
               <w:top w:val="outset" w:sz="6" w:space="0" w:color="000000"/>
               <w:left w:val="outset" w:sz="6" w:space="0" w:color="000000"/>
@@ -2425,7 +2426,7 @@
         </w:tc>
         <w:tc>
           <w:tcPr>
-            <w:tcW w:w="936" w:type="dxa"/>
+            <w:tcW w:w="958" w:type="dxa"/>
             <w:tcBorders>
               <w:top w:val="outset" w:sz="6" w:space="0" w:color="000000"/>
               <w:left w:val="outset" w:sz="6" w:space="0" w:color="000000"/>
@@ -2443,7 +2444,7 @@
         </w:tc>
         <w:tc>
           <w:tcPr>
-            <w:tcW w:w="571" w:type="dxa"/>
+            <w:tcW w:w="595" w:type="dxa"/>
             <w:tcBorders>
               <w:top w:val="outset" w:sz="6" w:space="0" w:color="000000"/>
               <w:left w:val="outset" w:sz="6" w:space="0" w:color="000000"/>
@@ -2461,7 +2462,7 @@
         </w:tc>
         <w:tc>
           <w:tcPr>
-            <w:tcW w:w="667" w:type="dxa"/>
+            <w:tcW w:w="713" w:type="dxa"/>
             <w:tcBorders>
               <w:top w:val="outset" w:sz="6" w:space="0" w:color="000000"/>
               <w:left w:val="outset" w:sz="6" w:space="0" w:color="000000"/>
@@ -2479,7 +2480,7 @@
         </w:tc>
         <w:tc>
           <w:tcPr>
-            <w:tcW w:w="936" w:type="dxa"/>
+            <w:tcW w:w="958" w:type="dxa"/>
             <w:tcBorders>
               <w:top w:val="outset" w:sz="6" w:space="0" w:color="000000"/>
               <w:left w:val="outset" w:sz="6" w:space="0" w:color="000000"/>
@@ -2500,7 +2501,7 @@
         </w:tc>
         <w:tc>
           <w:tcPr>
-            <w:tcW w:w="571" w:type="dxa"/>
+            <w:tcW w:w="595" w:type="dxa"/>
             <w:tcBorders>
               <w:top w:val="outset" w:sz="6" w:space="0" w:color="000000"/>
               <w:left w:val="outset" w:sz="6" w:space="0" w:color="000000"/>
@@ -2518,7 +2519,7 @@
         </w:tc>
         <w:tc>
           <w:tcPr>
-            <w:tcW w:w="667" w:type="dxa"/>
+            <w:tcW w:w="713" w:type="dxa"/>
             <w:tcBorders>
               <w:top w:val="outset" w:sz="6" w:space="0" w:color="000000"/>
               <w:left w:val="outset" w:sz="6" w:space="0" w:color="000000"/>
@@ -2536,7 +2537,7 @@
         </w:tc>
         <w:tc>
           <w:tcPr>
-            <w:tcW w:w="936" w:type="dxa"/>
+            <w:tcW w:w="958" w:type="dxa"/>
             <w:tcBorders>
               <w:top w:val="outset" w:sz="6" w:space="0" w:color="000000"/>
               <w:left w:val="outset" w:sz="6" w:space="0" w:color="000000"/>
@@ -2554,7 +2555,7 @@
         </w:tc>
         <w:tc>
           <w:tcPr>
-            <w:tcW w:w="571" w:type="dxa"/>
+            <w:tcW w:w="595" w:type="dxa"/>
             <w:tcBorders>
               <w:top w:val="outset" w:sz="6" w:space="0" w:color="000000"/>
               <w:left w:val="outset" w:sz="6" w:space="0" w:color="000000"/>
@@ -2572,7 +2573,7 @@
         </w:tc>
         <w:tc>
           <w:tcPr>
-            <w:tcW w:w="872" w:type="dxa"/>
+            <w:tcW w:w="1464" w:type="dxa"/>
             <w:tcBorders>
               <w:top w:val="outset" w:sz="6" w:space="0" w:color="000000"/>
               <w:left w:val="outset" w:sz="6" w:space="0" w:color="000000"/>
@@ -2595,7 +2596,7 @@
         </w:trPr>
         <w:tc>
           <w:tcPr>
-            <w:tcW w:w="1563" w:type="dxa"/>
+            <w:tcW w:w="1538" w:type="dxa"/>
             <w:tcBorders>
               <w:top w:val="outset" w:sz="6" w:space="0" w:color="000000"/>
               <w:left w:val="outset" w:sz="6" w:space="0" w:color="000000"/>
@@ -2613,7 +2614,7 @@
         </w:tc>
         <w:tc>
           <w:tcPr>
-            <w:tcW w:w="936" w:type="dxa"/>
+            <w:tcW w:w="958" w:type="dxa"/>
             <w:tcBorders>
               <w:top w:val="outset" w:sz="6" w:space="0" w:color="000000"/>
               <w:left w:val="outset" w:sz="6" w:space="0" w:color="000000"/>
@@ -2631,7 +2632,7 @@
         </w:tc>
         <w:tc>
           <w:tcPr>
-            <w:tcW w:w="571" w:type="dxa"/>
+            <w:tcW w:w="595" w:type="dxa"/>
             <w:tcBorders>
               <w:top w:val="outset" w:sz="6" w:space="0" w:color="000000"/>
               <w:left w:val="outset" w:sz="6" w:space="0" w:color="000000"/>
@@ -2649,7 +2650,7 @@
         </w:tc>
         <w:tc>
           <w:tcPr>
-            <w:tcW w:w="667" w:type="dxa"/>
+            <w:tcW w:w="713" w:type="dxa"/>
             <w:tcBorders>
               <w:top w:val="outset" w:sz="6" w:space="0" w:color="000000"/>
               <w:left w:val="outset" w:sz="6" w:space="0" w:color="000000"/>
@@ -2670,7 +2671,7 @@
         </w:tc>
         <w:tc>
           <w:tcPr>
-            <w:tcW w:w="936" w:type="dxa"/>
+            <w:tcW w:w="958" w:type="dxa"/>
             <w:tcBorders>
               <w:top w:val="outset" w:sz="6" w:space="0" w:color="000000"/>
               <w:left w:val="outset" w:sz="6" w:space="0" w:color="000000"/>
@@ -2688,7 +2689,7 @@
         </w:tc>
         <w:tc>
           <w:tcPr>
-            <w:tcW w:w="571" w:type="dxa"/>
+            <w:tcW w:w="595" w:type="dxa"/>
             <w:tcBorders>
               <w:top w:val="outset" w:sz="6" w:space="0" w:color="000000"/>
               <w:left w:val="outset" w:sz="6" w:space="0" w:color="000000"/>
@@ -2706,7 +2707,7 @@
         </w:tc>
         <w:tc>
           <w:tcPr>
-            <w:tcW w:w="667" w:type="dxa"/>
+            <w:tcW w:w="713" w:type="dxa"/>
             <w:tcBorders>
               <w:top w:val="outset" w:sz="6" w:space="0" w:color="000000"/>
               <w:left w:val="outset" w:sz="6" w:space="0" w:color="000000"/>
@@ -2727,7 +2728,7 @@
         </w:tc>
         <w:tc>
           <w:tcPr>
-            <w:tcW w:w="936" w:type="dxa"/>
+            <w:tcW w:w="958" w:type="dxa"/>
             <w:tcBorders>
               <w:top w:val="outset" w:sz="6" w:space="0" w:color="000000"/>
               <w:left w:val="outset" w:sz="6" w:space="0" w:color="000000"/>
@@ -2745,7 +2746,7 @@
         </w:tc>
         <w:tc>
           <w:tcPr>
-            <w:tcW w:w="571" w:type="dxa"/>
+            <w:tcW w:w="595" w:type="dxa"/>
             <w:tcBorders>
               <w:top w:val="outset" w:sz="6" w:space="0" w:color="000000"/>
               <w:left w:val="outset" w:sz="6" w:space="0" w:color="000000"/>
@@ -2763,7 +2764,7 @@
         </w:tc>
         <w:tc>
           <w:tcPr>
-            <w:tcW w:w="872" w:type="dxa"/>
+            <w:tcW w:w="1464" w:type="dxa"/>
             <w:tcBorders>
               <w:top w:val="outset" w:sz="6" w:space="0" w:color="000000"/>
               <w:left w:val="outset" w:sz="6" w:space="0" w:color="000000"/>
@@ -2789,7 +2790,7 @@
         </w:trPr>
         <w:tc>
           <w:tcPr>
-            <w:tcW w:w="1563" w:type="dxa"/>
+            <w:tcW w:w="1538" w:type="dxa"/>
             <w:tcBorders>
               <w:top w:val="outset" w:sz="6" w:space="0" w:color="000000"/>
               <w:left w:val="outset" w:sz="6" w:space="0" w:color="000000"/>
@@ -2807,7 +2808,7 @@
         </w:tc>
         <w:tc>
           <w:tcPr>
-            <w:tcW w:w="936" w:type="dxa"/>
+            <w:tcW w:w="958" w:type="dxa"/>
             <w:tcBorders>
               <w:top w:val="outset" w:sz="6" w:space="0" w:color="000000"/>
               <w:left w:val="outset" w:sz="6" w:space="0" w:color="000000"/>
@@ -2825,7 +2826,7 @@
         </w:tc>
         <w:tc>
           <w:tcPr>
-            <w:tcW w:w="571" w:type="dxa"/>
+            <w:tcW w:w="595" w:type="dxa"/>
             <w:tcBorders>
               <w:top w:val="outset" w:sz="6" w:space="0" w:color="000000"/>
               <w:left w:val="outset" w:sz="6" w:space="0" w:color="000000"/>
@@ -2843,7 +2844,7 @@
         </w:tc>
         <w:tc>
           <w:tcPr>
-            <w:tcW w:w="667" w:type="dxa"/>
+            <w:tcW w:w="713" w:type="dxa"/>
             <w:tcBorders>
               <w:top w:val="outset" w:sz="6" w:space="0" w:color="000000"/>
               <w:left w:val="outset" w:sz="6" w:space="0" w:color="000000"/>
@@ -2857,11 +2858,19 @@
             <w:r>
               <w:t>8.005</w:t>
             </w:r>
-          </w:p>
-        </w:tc>
-        <w:tc>
-          <w:tcPr>
-            <w:tcW w:w="936" w:type="dxa"/>
+            <w:r>
+              <w:rPr>
+                <w:rFonts w:hint="eastAsia"/>
+              </w:rPr>
+              <w:t>s</w:t>
+            </w:r>
+            <w:bookmarkStart w:id="0" w:name="_GoBack"/>
+            <w:bookmarkEnd w:id="0"/>
+          </w:p>
+        </w:tc>
+        <w:tc>
+          <w:tcPr>
+            <w:tcW w:w="958" w:type="dxa"/>
             <w:tcBorders>
               <w:top w:val="outset" w:sz="6" w:space="0" w:color="000000"/>
               <w:left w:val="outset" w:sz="6" w:space="0" w:color="000000"/>
@@ -2879,7 +2888,7 @@
         </w:tc>
         <w:tc>
           <w:tcPr>
-            <w:tcW w:w="571" w:type="dxa"/>
+            <w:tcW w:w="595" w:type="dxa"/>
             <w:tcBorders>
               <w:top w:val="outset" w:sz="6" w:space="0" w:color="000000"/>
               <w:left w:val="outset" w:sz="6" w:space="0" w:color="000000"/>
@@ -2897,7 +2906,7 @@
         </w:tc>
         <w:tc>
           <w:tcPr>
-            <w:tcW w:w="667" w:type="dxa"/>
+            <w:tcW w:w="713" w:type="dxa"/>
             <w:tcBorders>
               <w:top w:val="outset" w:sz="6" w:space="0" w:color="000000"/>
               <w:left w:val="outset" w:sz="6" w:space="0" w:color="000000"/>
@@ -2911,11 +2920,17 @@
             <w:r>
               <w:t>8.005</w:t>
             </w:r>
-          </w:p>
-        </w:tc>
-        <w:tc>
-          <w:tcPr>
-            <w:tcW w:w="936" w:type="dxa"/>
+            <w:r>
+              <w:rPr>
+                <w:rFonts w:hint="eastAsia"/>
+              </w:rPr>
+              <w:t>s</w:t>
+            </w:r>
+          </w:p>
+        </w:tc>
+        <w:tc>
+          <w:tcPr>
+            <w:tcW w:w="958" w:type="dxa"/>
             <w:tcBorders>
               <w:top w:val="outset" w:sz="6" w:space="0" w:color="000000"/>
               <w:left w:val="outset" w:sz="6" w:space="0" w:color="000000"/>
@@ -2933,7 +2948,7 @@
         </w:tc>
         <w:tc>
           <w:tcPr>
-            <w:tcW w:w="571" w:type="dxa"/>
+            <w:tcW w:w="595" w:type="dxa"/>
             <w:tcBorders>
               <w:top w:val="outset" w:sz="6" w:space="0" w:color="000000"/>
               <w:left w:val="outset" w:sz="6" w:space="0" w:color="000000"/>
@@ -2951,7 +2966,7 @@
         </w:tc>
         <w:tc>
           <w:tcPr>
-            <w:tcW w:w="872" w:type="dxa"/>
+            <w:tcW w:w="1464" w:type="dxa"/>
             <w:tcBorders>
               <w:top w:val="outset" w:sz="6" w:space="0" w:color="000000"/>
               <w:left w:val="outset" w:sz="6" w:space="0" w:color="000000"/>
@@ -2964,6 +2979,12 @@
           <w:p>
             <w:r>
               <w:t>8.005</w:t>
+            </w:r>
+            <w:r>
+              <w:rPr>
+                <w:rFonts w:hint="eastAsia"/>
+              </w:rPr>
+              <w:t>s</w:t>
             </w:r>
           </w:p>
         </w:tc>
@@ -2974,7 +2995,7 @@
         </w:trPr>
         <w:tc>
           <w:tcPr>
-            <w:tcW w:w="1563" w:type="dxa"/>
+            <w:tcW w:w="1538" w:type="dxa"/>
             <w:tcBorders>
               <w:top w:val="outset" w:sz="6" w:space="0" w:color="000000"/>
               <w:left w:val="outset" w:sz="6" w:space="0" w:color="000000"/>
@@ -2992,7 +3013,7 @@
         </w:tc>
         <w:tc>
           <w:tcPr>
-            <w:tcW w:w="936" w:type="dxa"/>
+            <w:tcW w:w="958" w:type="dxa"/>
             <w:tcBorders>
               <w:top w:val="outset" w:sz="6" w:space="0" w:color="000000"/>
               <w:left w:val="outset" w:sz="6" w:space="0" w:color="000000"/>
@@ -3010,7 +3031,7 @@
         </w:tc>
         <w:tc>
           <w:tcPr>
-            <w:tcW w:w="571" w:type="dxa"/>
+            <w:tcW w:w="595" w:type="dxa"/>
             <w:tcBorders>
               <w:top w:val="outset" w:sz="6" w:space="0" w:color="000000"/>
               <w:left w:val="outset" w:sz="6" w:space="0" w:color="000000"/>
@@ -3028,7 +3049,7 @@
         </w:tc>
         <w:tc>
           <w:tcPr>
-            <w:tcW w:w="667" w:type="dxa"/>
+            <w:tcW w:w="713" w:type="dxa"/>
             <w:tcBorders>
               <w:top w:val="outset" w:sz="6" w:space="0" w:color="000000"/>
               <w:left w:val="outset" w:sz="6" w:space="0" w:color="000000"/>
@@ -3046,7 +3067,7 @@
         </w:tc>
         <w:tc>
           <w:tcPr>
-            <w:tcW w:w="936" w:type="dxa"/>
+            <w:tcW w:w="958" w:type="dxa"/>
             <w:tcBorders>
               <w:top w:val="outset" w:sz="6" w:space="0" w:color="000000"/>
               <w:left w:val="outset" w:sz="6" w:space="0" w:color="000000"/>
@@ -3064,7 +3085,7 @@
         </w:tc>
         <w:tc>
           <w:tcPr>
-            <w:tcW w:w="571" w:type="dxa"/>
+            <w:tcW w:w="595" w:type="dxa"/>
             <w:tcBorders>
               <w:top w:val="outset" w:sz="6" w:space="0" w:color="000000"/>
               <w:left w:val="outset" w:sz="6" w:space="0" w:color="000000"/>
@@ -3082,7 +3103,7 @@
         </w:tc>
         <w:tc>
           <w:tcPr>
-            <w:tcW w:w="667" w:type="dxa"/>
+            <w:tcW w:w="713" w:type="dxa"/>
             <w:tcBorders>
               <w:top w:val="outset" w:sz="6" w:space="0" w:color="000000"/>
               <w:left w:val="outset" w:sz="6" w:space="0" w:color="000000"/>
@@ -3100,7 +3121,7 @@
         </w:tc>
         <w:tc>
           <w:tcPr>
-            <w:tcW w:w="936" w:type="dxa"/>
+            <w:tcW w:w="958" w:type="dxa"/>
             <w:tcBorders>
               <w:top w:val="outset" w:sz="6" w:space="0" w:color="000000"/>
               <w:left w:val="outset" w:sz="6" w:space="0" w:color="000000"/>
@@ -3114,13 +3135,11 @@
             <w:r>
               <w:t>12080</w:t>
             </w:r>
-            <w:bookmarkStart w:id="0" w:name="_GoBack"/>
-            <w:bookmarkEnd w:id="0"/>
-          </w:p>
-        </w:tc>
-        <w:tc>
-          <w:tcPr>
-            <w:tcW w:w="571" w:type="dxa"/>
+          </w:p>
+        </w:tc>
+        <w:tc>
+          <w:tcPr>
+            <w:tcW w:w="595" w:type="dxa"/>
             <w:tcBorders>
               <w:top w:val="outset" w:sz="6" w:space="0" w:color="000000"/>
               <w:left w:val="outset" w:sz="6" w:space="0" w:color="000000"/>
@@ -3138,7 +3157,7 @@
         </w:tc>
         <w:tc>
           <w:tcPr>
-            <w:tcW w:w="872" w:type="dxa"/>
+            <w:tcW w:w="1464" w:type="dxa"/>
             <w:tcBorders>
               <w:top w:val="outset" w:sz="6" w:space="0" w:color="000000"/>
               <w:left w:val="outset" w:sz="6" w:space="0" w:color="000000"/>
@@ -3156,13 +3175,7 @@
         </w:tc>
       </w:tr>
     </w:tbl>
-    <w:p>
-      <w:pPr>
-        <w:rPr>
-          <w:rFonts w:hint="eastAsia"/>
-        </w:rPr>
-      </w:pPr>
-    </w:p>
+    <w:p/>
     <w:sectPr>
       <w:pgSz w:w="11906" w:h="16838"/>
       <w:pgMar w:top="1440" w:right="1800" w:bottom="1440" w:left="1800" w:header="851" w:footer="992" w:gutter="0"/>
@@ -3173,8 +3186,46 @@
 </w:document>
 </file>
 
+<file path=word/endnotes.xml><?xml version="1.0" encoding="utf-8"?>
+<w:endnotes xmlns:wpc="http://schemas.microsoft.com/office/word/2010/wordprocessingCanvas" xmlns:mc="http://schemas.openxmlformats.org/markup-compatibility/2006" xmlns:o="urn:schemas-microsoft-com:office:office" xmlns:r="http://schemas.openxmlformats.org/officeDocument/2006/relationships" xmlns:m="http://schemas.openxmlformats.org/officeDocument/2006/math" xmlns:v="urn:schemas-microsoft-com:vml" xmlns:wp14="http://schemas.microsoft.com/office/word/2010/wordprocessingDrawing" xmlns:wp="http://schemas.openxmlformats.org/drawingml/2006/wordprocessingDrawing" xmlns:w10="urn:schemas-microsoft-com:office:word" xmlns:w="http://schemas.openxmlformats.org/wordprocessingml/2006/main" xmlns:w14="http://schemas.microsoft.com/office/word/2010/wordml" xmlns:wpg="http://schemas.microsoft.com/office/word/2010/wordprocessingGroup" xmlns:wpi="http://schemas.microsoft.com/office/word/2010/wordprocessingInk" xmlns:wne="http://schemas.microsoft.com/office/word/2006/wordml" xmlns:wps="http://schemas.microsoft.com/office/word/2010/wordprocessingShape" mc:Ignorable="w14 wp14">
+  <w:endnote w:type="separator" w:id="-1">
+    <w:p>
+      <w:r>
+        <w:separator/>
+      </w:r>
+    </w:p>
+  </w:endnote>
+  <w:endnote w:type="continuationSeparator" w:id="0">
+    <w:p>
+      <w:r>
+        <w:continuationSeparator/>
+      </w:r>
+    </w:p>
+  </w:endnote>
+</w:endnotes>
+</file>
+
+<file path=word/footnotes.xml><?xml version="1.0" encoding="utf-8"?>
+<w:footnotes xmlns:wpc="http://schemas.microsoft.com/office/word/2010/wordprocessingCanvas" xmlns:mc="http://schemas.openxmlformats.org/markup-compatibility/2006" xmlns:o="urn:schemas-microsoft-com:office:office" xmlns:r="http://schemas.openxmlformats.org/officeDocument/2006/relationships" xmlns:m="http://schemas.openxmlformats.org/officeDocument/2006/math" xmlns:v="urn:schemas-microsoft-com:vml" xmlns:wp14="http://schemas.microsoft.com/office/word/2010/wordprocessingDrawing" xmlns:wp="http://schemas.openxmlformats.org/drawingml/2006/wordprocessingDrawing" xmlns:w10="urn:schemas-microsoft-com:office:word" xmlns:w="http://schemas.openxmlformats.org/wordprocessingml/2006/main" xmlns:w14="http://schemas.microsoft.com/office/word/2010/wordml" xmlns:wpg="http://schemas.microsoft.com/office/word/2010/wordprocessingGroup" xmlns:wpi="http://schemas.microsoft.com/office/word/2010/wordprocessingInk" xmlns:wne="http://schemas.microsoft.com/office/word/2006/wordml" xmlns:wps="http://schemas.microsoft.com/office/word/2010/wordprocessingShape" mc:Ignorable="w14 wp14">
+  <w:footnote w:type="separator" w:id="-1">
+    <w:p>
+      <w:r>
+        <w:separator/>
+      </w:r>
+    </w:p>
+  </w:footnote>
+  <w:footnote w:type="continuationSeparator" w:id="0">
+    <w:p>
+      <w:r>
+        <w:continuationSeparator/>
+      </w:r>
+    </w:p>
+  </w:footnote>
+</w:footnotes>
+</file>
+
 <file path=word/styles.xml><?xml version="1.0" encoding="utf-8"?>
-<w:styles xmlns:mc="http://schemas.openxmlformats.org/markup-compatibility/2006" xmlns:r="http://schemas.openxmlformats.org/officeDocument/2006/relationships" xmlns:w="http://schemas.openxmlformats.org/wordprocessingml/2006/main" xmlns:w14="http://schemas.microsoft.com/office/word/2010/wordml" xmlns:w15="http://schemas.microsoft.com/office/word/2012/wordml" xmlns:w16se="http://schemas.microsoft.com/office/word/2015/wordml/symex" mc:Ignorable="w14 w15 w16se">
+<w:styles xmlns:mc="http://schemas.openxmlformats.org/markup-compatibility/2006" xmlns:r="http://schemas.openxmlformats.org/officeDocument/2006/relationships" xmlns:w="http://schemas.openxmlformats.org/wordprocessingml/2006/main" xmlns:w14="http://schemas.microsoft.com/office/word/2010/wordml" mc:Ignorable="w14">
   <w:docDefaults>
     <w:rPrDefault>
       <w:rPr>
@@ -3187,378 +3238,144 @@
     </w:rPrDefault>
     <w:pPrDefault/>
   </w:docDefaults>
-  <w:latentStyles w:defLockedState="0" w:defUIPriority="99" w:defSemiHidden="0" w:defUnhideWhenUsed="0" w:defQFormat="0" w:count="371">
-    <w:lsdException w:name="Normal" w:uiPriority="0" w:qFormat="1"/>
-    <w:lsdException w:name="heading 1" w:uiPriority="9" w:qFormat="1"/>
-    <w:lsdException w:name="heading 2" w:semiHidden="1" w:uiPriority="9" w:unhideWhenUsed="1" w:qFormat="1"/>
-    <w:lsdException w:name="heading 3" w:semiHidden="1" w:uiPriority="9" w:unhideWhenUsed="1" w:qFormat="1"/>
-    <w:lsdException w:name="heading 4" w:semiHidden="1" w:uiPriority="9" w:unhideWhenUsed="1" w:qFormat="1"/>
-    <w:lsdException w:name="heading 5" w:semiHidden="1" w:uiPriority="9" w:unhideWhenUsed="1" w:qFormat="1"/>
-    <w:lsdException w:name="heading 6" w:semiHidden="1" w:uiPriority="9" w:unhideWhenUsed="1" w:qFormat="1"/>
-    <w:lsdException w:name="heading 7" w:semiHidden="1" w:uiPriority="9" w:unhideWhenUsed="1" w:qFormat="1"/>
-    <w:lsdException w:name="heading 8" w:semiHidden="1" w:uiPriority="9" w:unhideWhenUsed="1" w:qFormat="1"/>
-    <w:lsdException w:name="heading 9" w:semiHidden="1" w:uiPriority="9" w:unhideWhenUsed="1" w:qFormat="1"/>
-    <w:lsdException w:name="index 1" w:semiHidden="1" w:unhideWhenUsed="1"/>
-    <w:lsdException w:name="index 2" w:semiHidden="1" w:unhideWhenUsed="1"/>
-    <w:lsdException w:name="index 3" w:semiHidden="1" w:unhideWhenUsed="1"/>
-    <w:lsdException w:name="index 4" w:semiHidden="1" w:unhideWhenUsed="1"/>
-    <w:lsdException w:name="index 5" w:semiHidden="1" w:unhideWhenUsed="1"/>
-    <w:lsdException w:name="index 6" w:semiHidden="1" w:unhideWhenUsed="1"/>
-    <w:lsdException w:name="index 7" w:semiHidden="1" w:unhideWhenUsed="1"/>
-    <w:lsdException w:name="index 8" w:semiHidden="1" w:unhideWhenUsed="1"/>
-    <w:lsdException w:name="index 9" w:semiHidden="1" w:unhideWhenUsed="1"/>
-    <w:lsdException w:name="toc 1" w:semiHidden="1" w:uiPriority="39" w:unhideWhenUsed="1"/>
-    <w:lsdException w:name="toc 2" w:semiHidden="1" w:uiPriority="39" w:unhideWhenUsed="1"/>
-    <w:lsdException w:name="toc 3" w:semiHidden="1" w:uiPriority="39" w:unhideWhenUsed="1"/>
-    <w:lsdException w:name="toc 4" w:semiHidden="1" w:uiPriority="39" w:unhideWhenUsed="1"/>
-    <w:lsdException w:name="toc 5" w:semiHidden="1" w:uiPriority="39" w:unhideWhenUsed="1"/>
-    <w:lsdException w:name="toc 6" w:semiHidden="1" w:uiPriority="39" w:unhideWhenUsed="1"/>
-    <w:lsdException w:name="toc 7" w:semiHidden="1" w:uiPriority="39" w:unhideWhenUsed="1"/>
-    <w:lsdException w:name="toc 8" w:semiHidden="1" w:uiPriority="39" w:unhideWhenUsed="1"/>
-    <w:lsdException w:name="toc 9" w:semiHidden="1" w:uiPriority="39" w:unhideWhenUsed="1"/>
-    <w:lsdException w:name="Normal Indent" w:semiHidden="1" w:unhideWhenUsed="1"/>
-    <w:lsdException w:name="footnote text" w:semiHidden="1" w:unhideWhenUsed="1"/>
-    <w:lsdException w:name="annotation text" w:semiHidden="1" w:unhideWhenUsed="1"/>
-    <w:lsdException w:name="header" w:semiHidden="1" w:unhideWhenUsed="1"/>
-    <w:lsdException w:name="footer" w:semiHidden="1" w:unhideWhenUsed="1"/>
-    <w:lsdException w:name="index heading" w:semiHidden="1" w:unhideWhenUsed="1"/>
-    <w:lsdException w:name="caption" w:semiHidden="1" w:uiPriority="35" w:unhideWhenUsed="1" w:qFormat="1"/>
-    <w:lsdException w:name="table of figures" w:semiHidden="1" w:unhideWhenUsed="1"/>
-    <w:lsdException w:name="envelope address" w:semiHidden="1" w:unhideWhenUsed="1"/>
-    <w:lsdException w:name="envelope return" w:semiHidden="1" w:unhideWhenUsed="1"/>
-    <w:lsdException w:name="footnote reference" w:semiHidden="1" w:unhideWhenUsed="1"/>
-    <w:lsdException w:name="annotation reference" w:semiHidden="1" w:unhideWhenUsed="1"/>
-    <w:lsdException w:name="line number" w:semiHidden="1" w:unhideWhenUsed="1"/>
-    <w:lsdException w:name="page number" w:semiHidden="1" w:unhideWhenUsed="1"/>
-    <w:lsdException w:name="endnote reference" w:semiHidden="1" w:unhideWhenUsed="1"/>
-    <w:lsdException w:name="endnote text" w:semiHidden="1" w:unhideWhenUsed="1"/>
-    <w:lsdException w:name="table of authorities" w:semiHidden="1" w:unhideWhenUsed="1"/>
-    <w:lsdException w:name="macro" w:semiHidden="1" w:unhideWhenUsed="1"/>
-    <w:lsdException w:name="toa heading" w:semiHidden="1" w:unhideWhenUsed="1"/>
-    <w:lsdException w:name="List" w:semiHidden="1" w:unhideWhenUsed="1"/>
-    <w:lsdException w:name="List Bullet" w:semiHidden="1" w:unhideWhenUsed="1"/>
-    <w:lsdException w:name="List Number" w:semiHidden="1" w:unhideWhenUsed="1"/>
-    <w:lsdException w:name="List 2" w:semiHidden="1" w:unhideWhenUsed="1"/>
-    <w:lsdException w:name="List 3" w:semiHidden="1" w:unhideWhenUsed="1"/>
-    <w:lsdException w:name="List 4" w:semiHidden="1" w:unhideWhenUsed="1"/>
-    <w:lsdException w:name="List 5" w:semiHidden="1" w:unhideWhenUsed="1"/>
-    <w:lsdException w:name="List Bullet 2" w:semiHidden="1" w:unhideWhenUsed="1"/>
-    <w:lsdException w:name="List Bullet 3" w:semiHidden="1" w:unhideWhenUsed="1"/>
-    <w:lsdException w:name="List Bullet 4" w:semiHidden="1" w:unhideWhenUsed="1"/>
-    <w:lsdException w:name="List Bullet 5" w:semiHidden="1" w:unhideWhenUsed="1"/>
-    <w:lsdException w:name="List Number 2" w:semiHidden="1" w:unhideWhenUsed="1"/>
-    <w:lsdException w:name="List Number 3" w:semiHidden="1" w:unhideWhenUsed="1"/>
-    <w:lsdException w:name="List Number 4" w:semiHidden="1" w:unhideWhenUsed="1"/>
-    <w:lsdException w:name="List Number 5" w:semiHidden="1" w:unhideWhenUsed="1"/>
-    <w:lsdException w:name="Title" w:uiPriority="10" w:qFormat="1"/>
-    <w:lsdException w:name="Closing" w:semiHidden="1" w:unhideWhenUsed="1"/>
-    <w:lsdException w:name="Signature" w:semiHidden="1" w:unhideWhenUsed="1"/>
-    <w:lsdException w:name="Default Paragraph Font" w:semiHidden="1" w:uiPriority="1" w:unhideWhenUsed="1"/>
-    <w:lsdException w:name="Body Text" w:semiHidden="1" w:unhideWhenUsed="1"/>
-    <w:lsdException w:name="Body Text Indent" w:semiHidden="1" w:unhideWhenUsed="1"/>
-    <w:lsdException w:name="List Continue" w:semiHidden="1" w:unhideWhenUsed="1"/>
-    <w:lsdException w:name="List Continue 2" w:semiHidden="1" w:unhideWhenUsed="1"/>
-    <w:lsdException w:name="List Continue 3" w:semiHidden="1" w:unhideWhenUsed="1"/>
-    <w:lsdException w:name="List Continue 4" w:semiHidden="1" w:unhideWhenUsed="1"/>
-    <w:lsdException w:name="List Continue 5" w:semiHidden="1" w:unhideWhenUsed="1"/>
-    <w:lsdException w:name="Message Header" w:semiHidden="1" w:unhideWhenUsed="1"/>
-    <w:lsdException w:name="Subtitle" w:uiPriority="11" w:qFormat="1"/>
-    <w:lsdException w:name="Salutation" w:semiHidden="1" w:unhideWhenUsed="1"/>
-    <w:lsdException w:name="Date" w:semiHidden="1" w:unhideWhenUsed="1"/>
-    <w:lsdException w:name="Body Text First Indent" w:semiHidden="1" w:unhideWhenUsed="1"/>
-    <w:lsdException w:name="Body Text First Indent 2" w:semiHidden="1" w:unhideWhenUsed="1"/>
-    <w:lsdException w:name="Note Heading" w:semiHidden="1" w:unhideWhenUsed="1"/>
-    <w:lsdException w:name="Body Text 2" w:semiHidden="1" w:unhideWhenUsed="1"/>
-    <w:lsdException w:name="Body Text 3" w:semiHidden="1" w:unhideWhenUsed="1"/>
-    <w:lsdException w:name="Body Text Indent 2" w:semiHidden="1" w:unhideWhenUsed="1"/>
-    <w:lsdException w:name="Body Text Indent 3" w:semiHidden="1" w:unhideWhenUsed="1"/>
-    <w:lsdException w:name="Block Text" w:semiHidden="1" w:unhideWhenUsed="1"/>
-    <w:lsdException w:name="Hyperlink" w:semiHidden="1" w:unhideWhenUsed="1"/>
-    <w:lsdException w:name="FollowedHyperlink" w:semiHidden="1" w:unhideWhenUsed="1"/>
-    <w:lsdException w:name="Strong" w:uiPriority="22" w:qFormat="1"/>
-    <w:lsdException w:name="Emphasis" w:uiPriority="20" w:qFormat="1"/>
-    <w:lsdException w:name="Document Map" w:semiHidden="1" w:unhideWhenUsed="1"/>
-    <w:lsdException w:name="Plain Text" w:semiHidden="1" w:unhideWhenUsed="1"/>
-    <w:lsdException w:name="E-mail Signature" w:semiHidden="1" w:unhideWhenUsed="1"/>
-    <w:lsdException w:name="HTML Top of Form" w:semiHidden="1" w:unhideWhenUsed="1"/>
-    <w:lsdException w:name="HTML Bottom of Form" w:semiHidden="1" w:unhideWhenUsed="1"/>
-    <w:lsdException w:name="Normal (Web)" w:semiHidden="1" w:unhideWhenUsed="1"/>
-    <w:lsdException w:name="HTML Acronym" w:semiHidden="1" w:unhideWhenUsed="1"/>
-    <w:lsdException w:name="HTML Address" w:semiHidden="1" w:unhideWhenUsed="1"/>
-    <w:lsdException w:name="HTML Cite" w:semiHidden="1" w:unhideWhenUsed="1"/>
-    <w:lsdException w:name="HTML Code" w:semiHidden="1" w:unhideWhenUsed="1"/>
-    <w:lsdException w:name="HTML Definition" w:semiHidden="1" w:unhideWhenUsed="1"/>
-    <w:lsdException w:name="HTML Keyboard" w:semiHidden="1" w:unhideWhenUsed="1"/>
-    <w:lsdException w:name="HTML Preformatted" w:semiHidden="1" w:unhideWhenUsed="1"/>
-    <w:lsdException w:name="HTML Sample" w:semiHidden="1" w:unhideWhenUsed="1"/>
-    <w:lsdException w:name="HTML Typewriter" w:semiHidden="1" w:unhideWhenUsed="1"/>
-    <w:lsdException w:name="HTML Variable" w:semiHidden="1" w:unhideWhenUsed="1"/>
-    <w:lsdException w:name="Normal Table" w:semiHidden="1" w:unhideWhenUsed="1"/>
-    <w:lsdException w:name="annotation subject" w:semiHidden="1" w:unhideWhenUsed="1"/>
-    <w:lsdException w:name="No List" w:semiHidden="1" w:unhideWhenUsed="1"/>
-    <w:lsdException w:name="Outline List 1" w:semiHidden="1" w:unhideWhenUsed="1"/>
-    <w:lsdException w:name="Outline List 2" w:semiHidden="1" w:unhideWhenUsed="1"/>
-    <w:lsdException w:name="Outline List 3" w:semiHidden="1" w:unhideWhenUsed="1"/>
-    <w:lsdException w:name="Table Simple 1" w:semiHidden="1" w:unhideWhenUsed="1"/>
-    <w:lsdException w:name="Table Simple 2" w:semiHidden="1" w:unhideWhenUsed="1"/>
-    <w:lsdException w:name="Table Simple 3" w:semiHidden="1" w:unhideWhenUsed="1"/>
-    <w:lsdException w:name="Table Classic 1" w:semiHidden="1" w:unhideWhenUsed="1"/>
-    <w:lsdException w:name="Table Classic 2" w:semiHidden="1" w:unhideWhenUsed="1"/>
-    <w:lsdException w:name="Table Classic 3" w:semiHidden="1" w:unhideWhenUsed="1"/>
-    <w:lsdException w:name="Table Classic 4" w:semiHidden="1" w:unhideWhenUsed="1"/>
-    <w:lsdException w:name="Table Colorful 1" w:semiHidden="1" w:unhideWhenUsed="1"/>
-    <w:lsdException w:name="Table Colorful 2" w:semiHidden="1" w:unhideWhenUsed="1"/>
-    <w:lsdException w:name="Table Colorful 3" w:semiHidden="1" w:unhideWhenUsed="1"/>
-    <w:lsdException w:name="Table Columns 1" w:semiHidden="1" w:unhideWhenUsed="1"/>
-    <w:lsdException w:name="Table Columns 2" w:semiHidden="1" w:unhideWhenUsed="1"/>
-    <w:lsdException w:name="Table Columns 3" w:semiHidden="1" w:unhideWhenUsed="1"/>
-    <w:lsdException w:name="Table Columns 4" w:semiHidden="1" w:unhideWhenUsed="1"/>
-    <w:lsdException w:name="Table Columns 5" w:semiHidden="1" w:unhideWhenUsed="1"/>
-    <w:lsdException w:name="Table Grid 1" w:semiHidden="1" w:unhideWhenUsed="1"/>
-    <w:lsdException w:name="Table Grid 2" w:semiHidden="1" w:unhideWhenUsed="1"/>
-    <w:lsdException w:name="Table Grid 3" w:semiHidden="1" w:unhideWhenUsed="1"/>
-    <w:lsdException w:name="Table Grid 4" w:semiHidden="1" w:unhideWhenUsed="1"/>
-    <w:lsdException w:name="Table Grid 5" w:semiHidden="1" w:unhideWhenUsed="1"/>
-    <w:lsdException w:name="Table Grid 6" w:semiHidden="1" w:unhideWhenUsed="1"/>
-    <w:lsdException w:name="Table Grid 7" w:semiHidden="1" w:unhideWhenUsed="1"/>
-    <w:lsdException w:name="Table Grid 8" w:semiHidden="1" w:unhideWhenUsed="1"/>
-    <w:lsdException w:name="Table List 1" w:semiHidden="1" w:unhideWhenUsed="1"/>
-    <w:lsdException w:name="Table List 2" w:semiHidden="1" w:unhideWhenUsed="1"/>
-    <w:lsdException w:name="Table List 3" w:semiHidden="1" w:unhideWhenUsed="1"/>
-    <w:lsdException w:name="Table List 4" w:semiHidden="1" w:unhideWhenUsed="1"/>
-    <w:lsdException w:name="Table List 5" w:semiHidden="1" w:unhideWhenUsed="1"/>
-    <w:lsdException w:name="Table List 6" w:semiHidden="1" w:unhideWhenUsed="1"/>
-    <w:lsdException w:name="Table List 7" w:semiHidden="1" w:unhideWhenUsed="1"/>
-    <w:lsdException w:name="Table List 8" w:semiHidden="1" w:unhideWhenUsed="1"/>
-    <w:lsdException w:name="Table 3D effects 1" w:semiHidden="1" w:unhideWhenUsed="1"/>
-    <w:lsdException w:name="Table 3D effects 2" w:semiHidden="1" w:unhideWhenUsed="1"/>
-    <w:lsdException w:name="Table 3D effects 3" w:semiHidden="1" w:unhideWhenUsed="1"/>
-    <w:lsdException w:name="Table Contemporary" w:semiHidden="1" w:unhideWhenUsed="1"/>
-    <w:lsdException w:name="Table Elegant" w:semiHidden="1" w:unhideWhenUsed="1"/>
-    <w:lsdException w:name="Table Professional" w:semiHidden="1" w:unhideWhenUsed="1"/>
-    <w:lsdException w:name="Table Subtle 1" w:semiHidden="1" w:unhideWhenUsed="1"/>
-    <w:lsdException w:name="Table Subtle 2" w:semiHidden="1" w:unhideWhenUsed="1"/>
-    <w:lsdException w:name="Table Web 1" w:semiHidden="1" w:unhideWhenUsed="1"/>
-    <w:lsdException w:name="Table Web 2" w:semiHidden="1" w:unhideWhenUsed="1"/>
-    <w:lsdException w:name="Table Web 3" w:semiHidden="1" w:unhideWhenUsed="1"/>
-    <w:lsdException w:name="Balloon Text" w:semiHidden="1" w:unhideWhenUsed="1"/>
-    <w:lsdException w:name="Table Grid" w:uiPriority="39"/>
-    <w:lsdException w:name="Table Theme" w:semiHidden="1" w:unhideWhenUsed="1"/>
-    <w:lsdException w:name="Placeholder Text" w:semiHidden="1"/>
-    <w:lsdException w:name="No Spacing" w:uiPriority="1" w:qFormat="1"/>
-    <w:lsdException w:name="Light Shading" w:uiPriority="60"/>
-    <w:lsdException w:name="Light List" w:uiPriority="61"/>
-    <w:lsdException w:name="Light Grid" w:uiPriority="62"/>
-    <w:lsdException w:name="Medium Shading 1" w:uiPriority="63"/>
-    <w:lsdException w:name="Medium Shading 2" w:uiPriority="64"/>
-    <w:lsdException w:name="Medium List 1" w:uiPriority="65"/>
-    <w:lsdException w:name="Medium List 2" w:uiPriority="66"/>
-    <w:lsdException w:name="Medium Grid 1" w:uiPriority="67"/>
-    <w:lsdException w:name="Medium Grid 2" w:uiPriority="68"/>
-    <w:lsdException w:name="Medium Grid 3" w:uiPriority="69"/>
-    <w:lsdException w:name="Dark List" w:uiPriority="70"/>
-    <w:lsdException w:name="Colorful Shading" w:uiPriority="71"/>
-    <w:lsdException w:name="Colorful List" w:uiPriority="72"/>
-    <w:lsdException w:name="Colorful Grid" w:uiPriority="73"/>
-    <w:lsdException w:name="Light Shading Accent 1" w:uiPriority="60"/>
-    <w:lsdException w:name="Light List Accent 1" w:uiPriority="61"/>
-    <w:lsdException w:name="Light Grid Accent 1" w:uiPriority="62"/>
-    <w:lsdException w:name="Medium Shading 1 Accent 1" w:uiPriority="63"/>
-    <w:lsdException w:name="Medium Shading 2 Accent 1" w:uiPriority="64"/>
-    <w:lsdException w:name="Medium List 1 Accent 1" w:uiPriority="65"/>
-    <w:lsdException w:name="Revision" w:semiHidden="1"/>
-    <w:lsdException w:name="List Paragraph" w:uiPriority="34" w:qFormat="1"/>
-    <w:lsdException w:name="Quote" w:uiPriority="29" w:qFormat="1"/>
-    <w:lsdException w:name="Intense Quote" w:uiPriority="30" w:qFormat="1"/>
-    <w:lsdException w:name="Medium List 2 Accent 1" w:uiPriority="66"/>
-    <w:lsdException w:name="Medium Grid 1 Accent 1" w:uiPriority="67"/>
-    <w:lsdException w:name="Medium Grid 2 Accent 1" w:uiPriority="68"/>
-    <w:lsdException w:name="Medium Grid 3 Accent 1" w:uiPriority="69"/>
-    <w:lsdException w:name="Dark List Accent 1" w:uiPriority="70"/>
-    <w:lsdException w:name="Colorful Shading Accent 1" w:uiPriority="71"/>
-    <w:lsdException w:name="Colorful List Accent 1" w:uiPriority="72"/>
-    <w:lsdException w:name="Colorful Grid Accent 1" w:uiPriority="73"/>
-    <w:lsdException w:name="Light Shading Accent 2" w:uiPriority="60"/>
-    <w:lsdException w:name="Light List Accent 2" w:uiPriority="61"/>
-    <w:lsdException w:name="Light Grid Accent 2" w:uiPriority="62"/>
-    <w:lsdException w:name="Medium Shading 1 Accent 2" w:uiPriority="63"/>
-    <w:lsdException w:name="Medium Shading 2 Accent 2" w:uiPriority="64"/>
-    <w:lsdException w:name="Medium List 1 Accent 2" w:uiPriority="65"/>
-    <w:lsdException w:name="Medium List 2 Accent 2" w:uiPriority="66"/>
-    <w:lsdException w:name="Medium Grid 1 Accent 2" w:uiPriority="67"/>
-    <w:lsdException w:name="Medium Grid 2 Accent 2" w:uiPriority="68"/>
-    <w:lsdException w:name="Medium Grid 3 Accent 2" w:uiPriority="69"/>
-    <w:lsdException w:name="Dark List Accent 2" w:uiPriority="70"/>
-    <w:lsdException w:name="Colorful Shading Accent 2" w:uiPriority="71"/>
-    <w:lsdException w:name="Colorful List Accent 2" w:uiPriority="72"/>
-    <w:lsdException w:name="Colorful Grid Accent 2" w:uiPriority="73"/>
-    <w:lsdException w:name="Light Shading Accent 3" w:uiPriority="60"/>
-    <w:lsdException w:name="Light List Accent 3" w:uiPriority="61"/>
-    <w:lsdException w:name="Light Grid Accent 3" w:uiPriority="62"/>
-    <w:lsdException w:name="Medium Shading 1 Accent 3" w:uiPriority="63"/>
-    <w:lsdException w:name="Medium Shading 2 Accent 3" w:uiPriority="64"/>
-    <w:lsdException w:name="Medium List 1 Accent 3" w:uiPriority="65"/>
-    <w:lsdException w:name="Medium List 2 Accent 3" w:uiPriority="66"/>
-    <w:lsdException w:name="Medium Grid 1 Accent 3" w:uiPriority="67"/>
-    <w:lsdException w:name="Medium Grid 2 Accent 3" w:uiPriority="68"/>
-    <w:lsdException w:name="Medium Grid 3 Accent 3" w:uiPriority="69"/>
-    <w:lsdException w:name="Dark List Accent 3" w:uiPriority="70"/>
-    <w:lsdException w:name="Colorful Shading Accent 3" w:uiPriority="71"/>
-    <w:lsdException w:name="Colorful List Accent 3" w:uiPriority="72"/>
-    <w:lsdException w:name="Colorful Grid Accent 3" w:uiPriority="73"/>
-    <w:lsdException w:name="Light Shading Accent 4" w:uiPriority="60"/>
-    <w:lsdException w:name="Light List Accent 4" w:uiPriority="61"/>
-    <w:lsdException w:name="Light Grid Accent 4" w:uiPriority="62"/>
-    <w:lsdException w:name="Medium Shading 1 Accent 4" w:uiPriority="63"/>
-    <w:lsdException w:name="Medium Shading 2 Accent 4" w:uiPriority="64"/>
-    <w:lsdException w:name="Medium List 1 Accent 4" w:uiPriority="65"/>
-    <w:lsdException w:name="Medium List 2 Accent 4" w:uiPriority="66"/>
-    <w:lsdException w:name="Medium Grid 1 Accent 4" w:uiPriority="67"/>
-    <w:lsdException w:name="Medium Grid 2 Accent 4" w:uiPriority="68"/>
-    <w:lsdException w:name="Medium Grid 3 Accent 4" w:uiPriority="69"/>
-    <w:lsdException w:name="Dark List Accent 4" w:uiPriority="70"/>
-    <w:lsdException w:name="Colorful Shading Accent 4" w:uiPriority="71"/>
-    <w:lsdException w:name="Colorful List Accent 4" w:uiPriority="72"/>
-    <w:lsdException w:name="Colorful Grid Accent 4" w:uiPriority="73"/>
-    <w:lsdException w:name="Light Shading Accent 5" w:uiPriority="60"/>
-    <w:lsdException w:name="Light List Accent 5" w:uiPriority="61"/>
-    <w:lsdException w:name="Light Grid Accent 5" w:uiPriority="62"/>
-    <w:lsdException w:name="Medium Shading 1 Accent 5" w:uiPriority="63"/>
-    <w:lsdException w:name="Medium Shading 2 Accent 5" w:uiPriority="64"/>
-    <w:lsdException w:name="Medium List 1 Accent 5" w:uiPriority="65"/>
-    <w:lsdException w:name="Medium List 2 Accent 5" w:uiPriority="66"/>
-    <w:lsdException w:name="Medium Grid 1 Accent 5" w:uiPriority="67"/>
-    <w:lsdException w:name="Medium Grid 2 Accent 5" w:uiPriority="68"/>
-    <w:lsdException w:name="Medium Grid 3 Accent 5" w:uiPriority="69"/>
-    <w:lsdException w:name="Dark List Accent 5" w:uiPriority="70"/>
-    <w:lsdException w:name="Colorful Shading Accent 5" w:uiPriority="71"/>
-    <w:lsdException w:name="Colorful List Accent 5" w:uiPriority="72"/>
-    <w:lsdException w:name="Colorful Grid Accent 5" w:uiPriority="73"/>
-    <w:lsdException w:name="Light Shading Accent 6" w:uiPriority="60"/>
-    <w:lsdException w:name="Light List Accent 6" w:uiPriority="61"/>
-    <w:lsdException w:name="Light Grid Accent 6" w:uiPriority="62"/>
-    <w:lsdException w:name="Medium Shading 1 Accent 6" w:uiPriority="63"/>
-    <w:lsdException w:name="Medium Shading 2 Accent 6" w:uiPriority="64"/>
-    <w:lsdException w:name="Medium List 1 Accent 6" w:uiPriority="65"/>
-    <w:lsdException w:name="Medium List 2 Accent 6" w:uiPriority="66"/>
-    <w:lsdException w:name="Medium Grid 1 Accent 6" w:uiPriority="67"/>
-    <w:lsdException w:name="Medium Grid 2 Accent 6" w:uiPriority="68"/>
-    <w:lsdException w:name="Medium Grid 3 Accent 6" w:uiPriority="69"/>
-    <w:lsdException w:name="Dark List Accent 6" w:uiPriority="70"/>
-    <w:lsdException w:name="Colorful Shading Accent 6" w:uiPriority="71"/>
-    <w:lsdException w:name="Colorful List Accent 6" w:uiPriority="72"/>
-    <w:lsdException w:name="Colorful Grid Accent 6" w:uiPriority="73"/>
-    <w:lsdException w:name="Subtle Emphasis" w:uiPriority="19" w:qFormat="1"/>
-    <w:lsdException w:name="Intense Emphasis" w:uiPriority="21" w:qFormat="1"/>
-    <w:lsdException w:name="Subtle Reference" w:uiPriority="31" w:qFormat="1"/>
-    <w:lsdException w:name="Intense Reference" w:uiPriority="32" w:qFormat="1"/>
-    <w:lsdException w:name="Book Title" w:uiPriority="33" w:qFormat="1"/>
-    <w:lsdException w:name="Bibliography" w:semiHidden="1" w:uiPriority="37" w:unhideWhenUsed="1"/>
-    <w:lsdException w:name="TOC Heading" w:semiHidden="1" w:uiPriority="39" w:unhideWhenUsed="1" w:qFormat="1"/>
-    <w:lsdException w:name="Plain Table 1" w:uiPriority="41"/>
-    <w:lsdException w:name="Plain Table 2" w:uiPriority="42"/>
-    <w:lsdException w:name="Plain Table 3" w:uiPriority="43"/>
-    <w:lsdException w:name="Plain Table 4" w:uiPriority="44"/>
-    <w:lsdException w:name="Plain Table 5" w:uiPriority="45"/>
-    <w:lsdException w:name="Grid Table Light" w:uiPriority="40"/>
-    <w:lsdException w:name="Grid Table 1 Light" w:uiPriority="46"/>
-    <w:lsdException w:name="Grid Table 2" w:uiPriority="47"/>
-    <w:lsdException w:name="Grid Table 3" w:uiPriority="48"/>
-    <w:lsdException w:name="Grid Table 4" w:uiPriority="49"/>
-    <w:lsdException w:name="Grid Table 5 Dark" w:uiPriority="50"/>
-    <w:lsdException w:name="Grid Table 6 Colorful" w:uiPriority="51"/>
-    <w:lsdException w:name="Grid Table 7 Colorful" w:uiPriority="52"/>
-    <w:lsdException w:name="Grid Table 1 Light Accent 1" w:uiPriority="46"/>
-    <w:lsdException w:name="Grid Table 2 Accent 1" w:uiPriority="47"/>
-    <w:lsdException w:name="Grid Table 3 Accent 1" w:uiPriority="48"/>
-    <w:lsdException w:name="Grid Table 4 Accent 1" w:uiPriority="49"/>
-    <w:lsdException w:name="Grid Table 5 Dark Accent 1" w:uiPriority="50"/>
-    <w:lsdException w:name="Grid Table 6 Colorful Accent 1" w:uiPriority="51"/>
-    <w:lsdException w:name="Grid Table 7 Colorful Accent 1" w:uiPriority="52"/>
-    <w:lsdException w:name="Grid Table 1 Light Accent 2" w:uiPriority="46"/>
-    <w:lsdException w:name="Grid Table 2 Accent 2" w:uiPriority="47"/>
-    <w:lsdException w:name="Grid Table 3 Accent 2" w:uiPriority="48"/>
-    <w:lsdException w:name="Grid Table 4 Accent 2" w:uiPriority="49"/>
-    <w:lsdException w:name="Grid Table 5 Dark Accent 2" w:uiPriority="50"/>
-    <w:lsdException w:name="Grid Table 6 Colorful Accent 2" w:uiPriority="51"/>
-    <w:lsdException w:name="Grid Table 7 Colorful Accent 2" w:uiPriority="52"/>
-    <w:lsdException w:name="Grid Table 1 Light Accent 3" w:uiPriority="46"/>
-    <w:lsdException w:name="Grid Table 2 Accent 3" w:uiPriority="47"/>
-    <w:lsdException w:name="Grid Table 3 Accent 3" w:uiPriority="48"/>
-    <w:lsdException w:name="Grid Table 4 Accent 3" w:uiPriority="49"/>
-    <w:lsdException w:name="Grid Table 5 Dark Accent 3" w:uiPriority="50"/>
-    <w:lsdException w:name="Grid Table 6 Colorful Accent 3" w:uiPriority="51"/>
-    <w:lsdException w:name="Grid Table 7 Colorful Accent 3" w:uiPriority="52"/>
-    <w:lsdException w:name="Grid Table 1 Light Accent 4" w:uiPriority="46"/>
-    <w:lsdException w:name="Grid Table 2 Accent 4" w:uiPriority="47"/>
-    <w:lsdException w:name="Grid Table 3 Accent 4" w:uiPriority="48"/>
-    <w:lsdException w:name="Grid Table 4 Accent 4" w:uiPriority="49"/>
-    <w:lsdException w:name="Grid Table 5 Dark Accent 4" w:uiPriority="50"/>
-    <w:lsdException w:name="Grid Table 6 Colorful Accent 4" w:uiPriority="51"/>
-    <w:lsdException w:name="Grid Table 7 Colorful Accent 4" w:uiPriority="52"/>
-    <w:lsdException w:name="Grid Table 1 Light Accent 5" w:uiPriority="46"/>
-    <w:lsdException w:name="Grid Table 2 Accent 5" w:uiPriority="47"/>
-    <w:lsdException w:name="Grid Table 3 Accent 5" w:uiPriority="48"/>
-    <w:lsdException w:name="Grid Table 4 Accent 5" w:uiPriority="49"/>
-    <w:lsdException w:name="Grid Table 5 Dark Accent 5" w:uiPriority="50"/>
-    <w:lsdException w:name="Grid Table 6 Colorful Accent 5" w:uiPriority="51"/>
-    <w:lsdException w:name="Grid Table 7 Colorful Accent 5" w:uiPriority="52"/>
-    <w:lsdException w:name="Grid Table 1 Light Accent 6" w:uiPriority="46"/>
-    <w:lsdException w:name="Grid Table 2 Accent 6" w:uiPriority="47"/>
-    <w:lsdException w:name="Grid Table 3 Accent 6" w:uiPriority="48"/>
-    <w:lsdException w:name="Grid Table 4 Accent 6" w:uiPriority="49"/>
-    <w:lsdException w:name="Grid Table 5 Dark Accent 6" w:uiPriority="50"/>
-    <w:lsdException w:name="Grid Table 6 Colorful Accent 6" w:uiPriority="51"/>
-    <w:lsdException w:name="Grid Table 7 Colorful Accent 6" w:uiPriority="52"/>
-    <w:lsdException w:name="List Table 1 Light" w:uiPriority="46"/>
-    <w:lsdException w:name="List Table 2" w:uiPriority="47"/>
-    <w:lsdException w:name="List Table 3" w:uiPriority="48"/>
-    <w:lsdException w:name="List Table 4" w:uiPriority="49"/>
-    <w:lsdException w:name="List Table 5 Dark" w:uiPriority="50"/>
-    <w:lsdException w:name="List Table 6 Colorful" w:uiPriority="51"/>
-    <w:lsdException w:name="List Table 7 Colorful" w:uiPriority="52"/>
-    <w:lsdException w:name="List Table 1 Light Accent 1" w:uiPriority="46"/>
-    <w:lsdException w:name="List Table 2 Accent 1" w:uiPriority="47"/>
-    <w:lsdException w:name="List Table 3 Accent 1" w:uiPriority="48"/>
-    <w:lsdException w:name="List Table 4 Accent 1" w:uiPriority="49"/>
-    <w:lsdException w:name="List Table 5 Dark Accent 1" w:uiPriority="50"/>
-    <w:lsdException w:name="List Table 6 Colorful Accent 1" w:uiPriority="51"/>
-    <w:lsdException w:name="List Table 7 Colorful Accent 1" w:uiPriority="52"/>
-    <w:lsdException w:name="List Table 1 Light Accent 2" w:uiPriority="46"/>
-    <w:lsdException w:name="List Table 2 Accent 2" w:uiPriority="47"/>
-    <w:lsdException w:name="List Table 3 Accent 2" w:uiPriority="48"/>
-    <w:lsdException w:name="List Table 4 Accent 2" w:uiPriority="49"/>
-    <w:lsdException w:name="List Table 5 Dark Accent 2" w:uiPriority="50"/>
-    <w:lsdException w:name="List Table 6 Colorful Accent 2" w:uiPriority="51"/>
-    <w:lsdException w:name="List Table 7 Colorful Accent 2" w:uiPriority="52"/>
-    <w:lsdException w:name="List Table 1 Light Accent 3" w:uiPriority="46"/>
-    <w:lsdException w:name="List Table 2 Accent 3" w:uiPriority="47"/>
-    <w:lsdException w:name="List Table 3 Accent 3" w:uiPriority="48"/>
-    <w:lsdException w:name="List Table 4 Accent 3" w:uiPriority="49"/>
-    <w:lsdException w:name="List Table 5 Dark Accent 3" w:uiPriority="50"/>
-    <w:lsdException w:name="List Table 6 Colorful Accent 3" w:uiPriority="51"/>
-    <w:lsdException w:name="List Table 7 Colorful Accent 3" w:uiPriority="52"/>
-    <w:lsdException w:name="List Table 1 Light Accent 4" w:uiPriority="46"/>
-    <w:lsdException w:name="List Table 2 Accent 4" w:uiPriority="47"/>
-    <w:lsdException w:name="List Table 3 Accent 4" w:uiPriority="48"/>
-    <w:lsdException w:name="List Table 4 Accent 4" w:uiPriority="49"/>
-    <w:lsdException w:name="List Table 5 Dark Accent 4" w:uiPriority="50"/>
-    <w:lsdException w:name="List Table 6 Colorful Accent 4" w:uiPriority="51"/>
-    <w:lsdException w:name="List Table 7 Colorful Accent 4" w:uiPriority="52"/>
-    <w:lsdException w:name="List Table 1 Light Accent 5" w:uiPriority="46"/>
-    <w:lsdException w:name="List Table 2 Accent 5" w:uiPriority="47"/>
-    <w:lsdException w:name="List Table 3 Accent 5" w:uiPriority="48"/>
-    <w:lsdException w:name="List Table 4 Accent 5" w:uiPriority="49"/>
-    <w:lsdException w:name="List Table 5 Dark Accent 5" w:uiPriority="50"/>
-    <w:lsdException w:name="List Table 6 Colorful Accent 5" w:uiPriority="51"/>
-    <w:lsdException w:name="List Table 7 Colorful Accent 5" w:uiPriority="52"/>
-    <w:lsdException w:name="List Table 1 Light Accent 6" w:uiPriority="46"/>
-    <w:lsdException w:name="List Table 2 Accent 6" w:uiPriority="47"/>
-    <w:lsdException w:name="List Table 3 Accent 6" w:uiPriority="48"/>
-    <w:lsdException w:name="List Table 4 Accent 6" w:uiPriority="49"/>
-    <w:lsdException w:name="List Table 5 Dark Accent 6" w:uiPriority="50"/>
-    <w:lsdException w:name="List Table 6 Colorful Accent 6" w:uiPriority="51"/>
-    <w:lsdException w:name="List Table 7 Colorful Accent 6" w:uiPriority="52"/>
+  <w:latentStyles w:defLockedState="0" w:defUIPriority="99" w:defSemiHidden="1" w:defUnhideWhenUsed="1" w:defQFormat="0" w:count="267">
+    <w:lsdException w:name="Normal" w:semiHidden="0" w:uiPriority="0" w:unhideWhenUsed="0" w:qFormat="1"/>
+    <w:lsdException w:name="heading 1" w:semiHidden="0" w:uiPriority="9" w:unhideWhenUsed="0" w:qFormat="1"/>
+    <w:lsdException w:name="heading 2" w:uiPriority="9" w:qFormat="1"/>
+    <w:lsdException w:name="heading 3" w:uiPriority="9" w:qFormat="1"/>
+    <w:lsdException w:name="heading 4" w:uiPriority="9" w:qFormat="1"/>
+    <w:lsdException w:name="heading 5" w:uiPriority="9" w:qFormat="1"/>
+    <w:lsdException w:name="heading 6" w:uiPriority="9" w:qFormat="1"/>
+    <w:lsdException w:name="heading 7" w:uiPriority="9" w:qFormat="1"/>
+    <w:lsdException w:name="heading 8" w:uiPriority="9" w:qFormat="1"/>
+    <w:lsdException w:name="heading 9" w:uiPriority="9" w:qFormat="1"/>
+    <w:lsdException w:name="toc 1" w:uiPriority="39"/>
+    <w:lsdException w:name="toc 2" w:uiPriority="39"/>
+    <w:lsdException w:name="toc 3" w:uiPriority="39"/>
+    <w:lsdException w:name="toc 4" w:uiPriority="39"/>
+    <w:lsdException w:name="toc 5" w:uiPriority="39"/>
+    <w:lsdException w:name="toc 6" w:uiPriority="39"/>
+    <w:lsdException w:name="toc 7" w:uiPriority="39"/>
+    <w:lsdException w:name="toc 8" w:uiPriority="39"/>
+    <w:lsdException w:name="toc 9" w:uiPriority="39"/>
+    <w:lsdException w:name="caption" w:uiPriority="35" w:qFormat="1"/>
+    <w:lsdException w:name="Title" w:semiHidden="0" w:uiPriority="10" w:unhideWhenUsed="0" w:qFormat="1"/>
+    <w:lsdException w:name="Default Paragraph Font" w:uiPriority="1"/>
+    <w:lsdException w:name="Subtitle" w:semiHidden="0" w:uiPriority="11" w:unhideWhenUsed="0" w:qFormat="1"/>
+    <w:lsdException w:name="Strong" w:semiHidden="0" w:uiPriority="22" w:unhideWhenUsed="0" w:qFormat="1"/>
+    <w:lsdException w:name="Emphasis" w:semiHidden="0" w:uiPriority="20" w:unhideWhenUsed="0" w:qFormat="1"/>
+    <w:lsdException w:name="Table Grid" w:semiHidden="0" w:uiPriority="39" w:unhideWhenUsed="0"/>
+    <w:lsdException w:name="Placeholder Text" w:unhideWhenUsed="0"/>
+    <w:lsdException w:name="No Spacing" w:semiHidden="0" w:uiPriority="1" w:unhideWhenUsed="0" w:qFormat="1"/>
+    <w:lsdException w:name="Light Shading" w:semiHidden="0" w:uiPriority="60" w:unhideWhenUsed="0"/>
+    <w:lsdException w:name="Light List" w:semiHidden="0" w:uiPriority="61" w:unhideWhenUsed="0"/>
+    <w:lsdException w:name="Light Grid" w:semiHidden="0" w:uiPriority="62" w:unhideWhenUsed="0"/>
+    <w:lsdException w:name="Medium Shading 1" w:semiHidden="0" w:uiPriority="63" w:unhideWhenUsed="0"/>
+    <w:lsdException w:name="Medium Shading 2" w:semiHidden="0" w:uiPriority="64" w:unhideWhenUsed="0"/>
+    <w:lsdException w:name="Medium List 1" w:semiHidden="0" w:uiPriority="65" w:unhideWhenUsed="0"/>
+    <w:lsdException w:name="Medium List 2" w:semiHidden="0" w:uiPriority="66" w:unhideWhenUsed="0"/>
+    <w:lsdException w:name="Medium Grid 1" w:semiHidden="0" w:uiPriority="67" w:unhideWhenUsed="0"/>
+    <w:lsdException w:name="Medium Grid 2" w:semiHidden="0" w:uiPriority="68" w:unhideWhenUsed="0"/>
+    <w:lsdException w:name="Medium Grid 3" w:semiHidden="0" w:uiPriority="69" w:unhideWhenUsed="0"/>
+    <w:lsdException w:name="Dark List" w:semiHidden="0" w:uiPriority="70" w:unhideWhenUsed="0"/>
+    <w:lsdException w:name="Colorful Shading" w:semiHidden="0" w:uiPriority="71" w:unhideWhenUsed="0"/>
+    <w:lsdException w:name="Colorful List" w:semiHidden="0" w:uiPriority="72" w:unhideWhenUsed="0"/>
+    <w:lsdException w:name="Colorful Grid" w:semiHidden="0" w:uiPriority="73" w:unhideWhenUsed="0"/>
+    <w:lsdException w:name="Light Shading Accent 1" w:semiHidden="0" w:uiPriority="60" w:unhideWhenUsed="0"/>
+    <w:lsdException w:name="Light List Accent 1" w:semiHidden="0" w:uiPriority="61" w:unhideWhenUsed="0"/>
+    <w:lsdException w:name="Light Grid Accent 1" w:semiHidden="0" w:uiPriority="62" w:unhideWhenUsed="0"/>
+    <w:lsdException w:name="Medium Shading 1 Accent 1" w:semiHidden="0" w:uiPriority="63" w:unhideWhenUsed="0"/>
+    <w:lsdException w:name="Medium Shading 2 Accent 1" w:semiHidden="0" w:uiPriority="64" w:unhideWhenUsed="0"/>
+    <w:lsdException w:name="Medium List 1 Accent 1" w:semiHidden="0" w:uiPriority="65" w:unhideWhenUsed="0"/>
+    <w:lsdException w:name="Revision" w:unhideWhenUsed="0"/>
+    <w:lsdException w:name="List Paragraph" w:semiHidden="0" w:uiPriority="34" w:unhideWhenUsed="0" w:qFormat="1"/>
+    <w:lsdException w:name="Quote" w:semiHidden="0" w:uiPriority="29" w:unhideWhenUsed="0" w:qFormat="1"/>
+    <w:lsdException w:name="Intense Quote" w:semiHidden="0" w:uiPriority="30" w:unhideWhenUsed="0" w:qFormat="1"/>
+    <w:lsdException w:name="Medium List 2 Accent 1" w:semiHidden="0" w:uiPriority="66" w:unhideWhenUsed="0"/>
+    <w:lsdException w:name="Medium Grid 1 Accent 1" w:semiHidden="0" w:uiPriority="67" w:unhideWhenUsed="0"/>
+    <w:lsdException w:name="Medium Grid 2 Accent 1" w:semiHidden="0" w:uiPriority="68" w:unhideWhenUsed="0"/>
+    <w:lsdException w:name="Medium Grid 3 Accent 1" w:semiHidden="0" w:uiPriority="69" w:unhideWhenUsed="0"/>
+    <w:lsdException w:name="Dark List Accent 1" w:semiHidden="0" w:uiPriority="70" w:unhideWhenUsed="0"/>
+    <w:lsdException w:name="Colorful Shading Accent 1" w:semiHidden="0" w:uiPriority="71" w:unhideWhenUsed="0"/>
+    <w:lsdException w:name="Colorful List Accent 1" w:semiHidden="0" w:uiPriority="72" w:unhideWhenUsed="0"/>
+    <w:lsdException w:name="Colorful Grid Accent 1" w:semiHidden="0" w:uiPriority="73" w:unhideWhenUsed="0"/>
+    <w:lsdException w:name="Light Shading Accent 2" w:semiHidden="0" w:uiPriority="60" w:unhideWhenUsed="0"/>
+    <w:lsdException w:name="Light List Accent 2" w:semiHidden="0" w:uiPriority="61" w:unhideWhenUsed="0"/>
+    <w:lsdException w:name="Light Grid Accent 2" w:semiHidden="0" w:uiPriority="62" w:unhideWhenUsed="0"/>
+    <w:lsdException w:name="Medium Shading 1 Accent 2" w:semiHidden="0" w:uiPriority="63" w:unhideWhenUsed="0"/>
+    <w:lsdException w:name="Medium Shading 2 Accent 2" w:semiHidden="0" w:uiPriority="64" w:unhideWhenUsed="0"/>
+    <w:lsdException w:name="Medium List 1 Accent 2" w:semiHidden="0" w:uiPriority="65" w:unhideWhenUsed="0"/>
+    <w:lsdException w:name="Medium List 2 Accent 2" w:semiHidden="0" w:uiPriority="66" w:unhideWhenUsed="0"/>
+    <w:lsdException w:name="Medium Grid 1 Accent 2" w:semiHidden="0" w:uiPriority="67" w:unhideWhenUsed="0"/>
+    <w:lsdException w:name="Medium Grid 2 Accent 2" w:semiHidden="0" w:uiPriority="68" w:unhideWhenUsed="0"/>
+    <w:lsdException w:name="Medium Grid 3 Accent 2" w:semiHidden="0" w:uiPriority="69" w:unhideWhenUsed="0"/>
+    <w:lsdException w:name="Dark List Accent 2" w:semiHidden="0" w:uiPriority="70" w:unhideWhenUsed="0"/>
+    <w:lsdException w:name="Colorful Shading Accent 2" w:semiHidden="0" w:uiPriority="71" w:unhideWhenUsed="0"/>
+    <w:lsdException w:name="Colorful List Accent 2" w:semiHidden="0" w:uiPriority="72" w:unhideWhenUsed="0"/>
+    <w:lsdException w:name="Colorful Grid Accent 2" w:semiHidden="0" w:uiPriority="73" w:unhideWhenUsed="0"/>
+    <w:lsdException w:name="Light Shading Accent 3" w:semiHidden="0" w:uiPriority="60" w:unhideWhenUsed="0"/>
+    <w:lsdException w:name="Light List Accent 3" w:semiHidden="0" w:uiPriority="61" w:unhideWhenUsed="0"/>
+    <w:lsdException w:name="Light Grid Accent 3" w:semiHidden="0" w:uiPriority="62" w:unhideWhenUsed="0"/>
+    <w:lsdException w:name="Medium Shading 1 Accent 3" w:semiHidden="0" w:uiPriority="63" w:unhideWhenUsed="0"/>
+    <w:lsdException w:name="Medium Shading 2 Accent 3" w:semiHidden="0" w:uiPriority="64" w:unhideWhenUsed="0"/>
+    <w:lsdException w:name="Medium List 1 Accent 3" w:semiHidden="0" w:uiPriority="65" w:unhideWhenUsed="0"/>
+    <w:lsdException w:name="Medium List 2 Accent 3" w:semiHidden="0" w:uiPriority="66" w:unhideWhenUsed="0"/>
+    <w:lsdException w:name="Medium Grid 1 Accent 3" w:semiHidden="0" w:uiPriority="67" w:unhideWhenUsed="0"/>
+    <w:lsdException w:name="Medium Grid 2 Accent 3" w:semiHidden="0" w:uiPriority="68" w:unhideWhenUsed="0"/>
+    <w:lsdException w:name="Medium Grid 3 Accent 3" w:semiHidden="0" w:uiPriority="69" w:unhideWhenUsed="0"/>
+    <w:lsdException w:name="Dark List Accent 3" w:semiHidden="0" w:uiPriority="70" w:unhideWhenUsed="0"/>
+    <w:lsdException w:name="Colorful Shading Accent 3" w:semiHidden="0" w:uiPriority="71" w:unhideWhenUsed="0"/>
+    <w:lsdException w:name="Colorful List Accent 3" w:semiHidden="0" w:uiPriority="72" w:unhideWhenUsed="0"/>
+    <w:lsdException w:name="Colorful Grid Accent 3" w:semiHidden="0" w:uiPriority="73" w:unhideWhenUsed="0"/>
+    <w:lsdException w:name="Light Shading Accent 4" w:semiHidden="0" w:uiPriority="60" w:unhideWhenUsed="0"/>
+    <w:lsdException w:name="Light List Accent 4" w:semiHidden="0" w:uiPriority="61" w:unhideWhenUsed="0"/>
+    <w:lsdException w:name="Light Grid Accent 4" w:semiHidden="0" w:uiPriority="62" w:unhideWhenUsed="0"/>
+    <w:lsdException w:name="Medium Shading 1 Accent 4" w:semiHidden="0" w:uiPriority="63" w:unhideWhenUsed="0"/>
+    <w:lsdException w:name="Medium Shading 2 Accent 4" w:semiHidden="0" w:uiPriority="64" w:unhideWhenUsed="0"/>
+    <w:lsdException w:name="Medium List 1 Accent 4" w:semiHidden="0" w:uiPriority="65" w:unhideWhenUsed="0"/>
+    <w:lsdException w:name="Medium List 2 Accent 4" w:semiHidden="0" w:uiPriority="66" w:unhideWhenUsed="0"/>
+    <w:lsdException w:name="Medium Grid 1 Accent 4" w:semiHidden="0" w:uiPriority="67" w:unhideWhenUsed="0"/>
+    <w:lsdException w:name="Medium Grid 2 Accent 4" w:semiHidden="0" w:uiPriority="68" w:unhideWhenUsed="0"/>
+    <w:lsdException w:name="Medium Grid 3 Accent 4" w:semiHidden="0" w:uiPriority="69" w:unhideWhenUsed="0"/>
+    <w:lsdException w:name="Dark List Accent 4" w:semiHidden="0" w:uiPriority="70" w:unhideWhenUsed="0"/>
+    <w:lsdException w:name="Colorful Shading Accent 4" w:semiHidden="0" w:uiPriority="71" w:unhideWhenUsed="0"/>
+    <w:lsdException w:name="Colorful List Accent 4" w:semiHidden="0" w:uiPriority="72" w:unhideWhenUsed="0"/>
+    <w:lsdException w:name="Colorful Grid Accent 4" w:semiHidden="0" w:uiPriority="73" w:unhideWhenUsed="0"/>
+    <w:lsdException w:name="Light Shading Accent 5" w:semiHidden="0" w:uiPriority="60" w:unhideWhenUsed="0"/>
+    <w:lsdException w:name="Light List Accent 5" w:semiHidden="0" w:uiPriority="61" w:unhideWhenUsed="0"/>
+    <w:lsdException w:name="Light Grid Accent 5" w:semiHidden="0" w:uiPriority="62" w:unhideWhenUsed="0"/>
+    <w:lsdException w:name="Medium Shading 1 Accent 5" w:semiHidden="0" w:uiPriority="63" w:unhideWhenUsed="0"/>
+    <w:lsdException w:name="Medium Shading 2 Accent 5" w:semiHidden="0" w:uiPriority="64" w:unhideWhenUsed="0"/>
+    <w:lsdException w:name="Medium List 1 Accent 5" w:semiHidden="0" w:uiPriority="65" w:unhideWhenUsed="0"/>
+    <w:lsdException w:name="Medium List 2 Accent 5" w:semiHidden="0" w:uiPriority="66" w:unhideWhenUsed="0"/>
+    <w:lsdException w:name="Medium Grid 1 Accent 5" w:semiHidden="0" w:uiPriority="67" w:unhideWhenUsed="0"/>
+    <w:lsdException w:name="Medium Grid 2 Accent 5" w:semiHidden="0" w:uiPriority="68" w:unhideWhenUsed="0"/>
+    <w:lsdException w:name="Medium Grid 3 Accent 5" w:semiHidden="0" w:uiPriority="69" w:unhideWhenUsed="0"/>
+    <w:lsdException w:name="Dark List Accent 5" w:semiHidden="0" w:uiPriority="70" w:unhideWhenUsed="0"/>
+    <w:lsdException w:name="Colorful Shading Accent 5" w:semiHidden="0" w:uiPriority="71" w:unhideWhenUsed="0"/>
+    <w:lsdException w:name="Colorful List Accent 5" w:semiHidden="0" w:uiPriority="72" w:unhideWhenUsed="0"/>
+    <w:lsdException w:name="Colorful Grid Accent 5" w:semiHidden="0" w:uiPriority="73" w:unhideWhenUsed="0"/>
+    <w:lsdException w:name="Light Shading Accent 6" w:semiHidden="0" w:uiPriority="60" w:unhideWhenUsed="0"/>
+    <w:lsdException w:name="Light List Accent 6" w:semiHidden="0" w:uiPriority="61" w:unhideWhenUsed="0"/>
+    <w:lsdException w:name="Light Grid Accent 6" w:semiHidden="0" w:uiPriority="62" w:unhideWhenUsed="0"/>
+    <w:lsdException w:name="Medium Shading 1 Accent 6" w:semiHidden="0" w:uiPriority="63" w:unhideWhenUsed="0"/>
+    <w:lsdException w:name="Medium Shading 2 Accent 6" w:semiHidden="0" w:uiPriority="64" w:unhideWhenUsed="0"/>
+    <w:lsdException w:name="Medium List 1 Accent 6" w:semiHidden="0" w:uiPriority="65" w:unhideWhenUsed="0"/>
+    <w:lsdException w:name="Medium List 2 Accent 6" w:semiHidden="0" w:uiPriority="66" w:unhideWhenUsed="0"/>
+    <w:lsdException w:name="Medium Grid 1 Accent 6" w:semiHidden="0" w:uiPriority="67" w:unhideWhenUsed="0"/>
+    <w:lsdException w:name="Medium Grid 2 Accent 6" w:semiHidden="0" w:uiPriority="68" w:unhideWhenUsed="0"/>
+    <w:lsdException w:name="Medium Grid 3 Accent 6" w:semiHidden="0" w:uiPriority="69" w:unhideWhenUsed="0"/>
+    <w:lsdException w:name="Dark List Accent 6" w:semiHidden="0" w:uiPriority="70" w:unhideWhenUsed="0"/>
+    <w:lsdException w:name="Colorful Shading Accent 6" w:semiHidden="0" w:uiPriority="71" w:unhideWhenUsed="0"/>
+    <w:lsdException w:name="Colorful List Accent 6" w:semiHidden="0" w:uiPriority="72" w:unhideWhenUsed="0"/>
+    <w:lsdException w:name="Colorful Grid Accent 6" w:semiHidden="0" w:uiPriority="73" w:unhideWhenUsed="0"/>
+    <w:lsdException w:name="Subtle Emphasis" w:semiHidden="0" w:uiPriority="19" w:unhideWhenUsed="0" w:qFormat="1"/>
+    <w:lsdException w:name="Intense Emphasis" w:semiHidden="0" w:uiPriority="21" w:unhideWhenUsed="0" w:qFormat="1"/>
+    <w:lsdException w:name="Subtle Reference" w:semiHidden="0" w:uiPriority="31" w:unhideWhenUsed="0" w:qFormat="1"/>
+    <w:lsdException w:name="Intense Reference" w:semiHidden="0" w:uiPriority="32" w:unhideWhenUsed="0" w:qFormat="1"/>
+    <w:lsdException w:name="Book Title" w:semiHidden="0" w:uiPriority="33" w:unhideWhenUsed="0" w:qFormat="1"/>
+    <w:lsdException w:name="Bibliography" w:uiPriority="37"/>
+    <w:lsdException w:name="TOC Heading" w:uiPriority="39" w:qFormat="1"/>
   </w:latentStyles>
   <w:style w:type="paragraph" w:default="1" w:styleId="a">
     <w:name w:val="Normal"/>
@@ -3571,6 +3388,7 @@
   <w:style w:type="character" w:default="1" w:styleId="a0">
     <w:name w:val="Default Paragraph Font"/>
     <w:uiPriority w:val="1"/>
+    <w:semiHidden/>
     <w:unhideWhenUsed/>
   </w:style>
   <w:style w:type="table" w:default="1" w:styleId="a1">
@@ -3593,6 +3411,377 @@
     <w:uiPriority w:val="99"/>
     <w:semiHidden/>
     <w:unhideWhenUsed/>
+  </w:style>
+  <w:style w:type="paragraph" w:styleId="a3">
+    <w:name w:val="Balloon Text"/>
+    <w:basedOn w:val="a"/>
+    <w:link w:val="Char"/>
+    <w:uiPriority w:val="99"/>
+    <w:semiHidden/>
+    <w:unhideWhenUsed/>
+    <w:rsid w:val="00D15EE9"/>
+    <w:rPr>
+      <w:sz w:val="18"/>
+      <w:szCs w:val="18"/>
+    </w:rPr>
+  </w:style>
+  <w:style w:type="character" w:customStyle="1" w:styleId="Char">
+    <w:name w:val="批注框文本 Char"/>
+    <w:basedOn w:val="a0"/>
+    <w:link w:val="a3"/>
+    <w:uiPriority w:val="99"/>
+    <w:semiHidden/>
+    <w:rsid w:val="00D15EE9"/>
+    <w:rPr>
+      <w:sz w:val="18"/>
+      <w:szCs w:val="18"/>
+    </w:rPr>
+  </w:style>
+  <w:style w:type="paragraph" w:styleId="a4">
+    <w:name w:val="header"/>
+    <w:basedOn w:val="a"/>
+    <w:link w:val="Char0"/>
+    <w:uiPriority w:val="99"/>
+    <w:unhideWhenUsed/>
+    <w:rsid w:val="00D15EE9"/>
+    <w:pPr>
+      <w:pBdr>
+        <w:bottom w:val="single" w:sz="6" w:space="1" w:color="auto"/>
+      </w:pBdr>
+      <w:tabs>
+        <w:tab w:val="center" w:pos="4153"/>
+        <w:tab w:val="right" w:pos="8306"/>
+      </w:tabs>
+      <w:snapToGrid w:val="0"/>
+      <w:jc w:val="center"/>
+    </w:pPr>
+    <w:rPr>
+      <w:sz w:val="18"/>
+      <w:szCs w:val="18"/>
+    </w:rPr>
+  </w:style>
+  <w:style w:type="character" w:customStyle="1" w:styleId="Char0">
+    <w:name w:val="页眉 Char"/>
+    <w:basedOn w:val="a0"/>
+    <w:link w:val="a4"/>
+    <w:uiPriority w:val="99"/>
+    <w:rsid w:val="00D15EE9"/>
+    <w:rPr>
+      <w:sz w:val="18"/>
+      <w:szCs w:val="18"/>
+    </w:rPr>
+  </w:style>
+  <w:style w:type="paragraph" w:styleId="a5">
+    <w:name w:val="footer"/>
+    <w:basedOn w:val="a"/>
+    <w:link w:val="Char1"/>
+    <w:uiPriority w:val="99"/>
+    <w:unhideWhenUsed/>
+    <w:rsid w:val="00D15EE9"/>
+    <w:pPr>
+      <w:tabs>
+        <w:tab w:val="center" w:pos="4153"/>
+        <w:tab w:val="right" w:pos="8306"/>
+      </w:tabs>
+      <w:snapToGrid w:val="0"/>
+      <w:jc w:val="left"/>
+    </w:pPr>
+    <w:rPr>
+      <w:sz w:val="18"/>
+      <w:szCs w:val="18"/>
+    </w:rPr>
+  </w:style>
+  <w:style w:type="character" w:customStyle="1" w:styleId="Char1">
+    <w:name w:val="页脚 Char"/>
+    <w:basedOn w:val="a0"/>
+    <w:link w:val="a5"/>
+    <w:uiPriority w:val="99"/>
+    <w:rsid w:val="00D15EE9"/>
+    <w:rPr>
+      <w:sz w:val="18"/>
+      <w:szCs w:val="18"/>
+    </w:rPr>
+  </w:style>
+</w:styles>
+</file>
+
+<file path=word/stylesWithEffects.xml><?xml version="1.0" encoding="utf-8"?>
+<w:styles xmlns:wpc="http://schemas.microsoft.com/office/word/2010/wordprocessingCanvas" xmlns:mc="http://schemas.openxmlformats.org/markup-compatibility/2006" xmlns:o="urn:schemas-microsoft-com:office:office" xmlns:r="http://schemas.openxmlformats.org/officeDocument/2006/relationships" xmlns:m="http://schemas.openxmlformats.org/officeDocument/2006/math" xmlns:v="urn:schemas-microsoft-com:vml" xmlns:wp14="http://schemas.microsoft.com/office/word/2010/wordprocessingDrawing" xmlns:wp="http://schemas.openxmlformats.org/drawingml/2006/wordprocessingDrawing" xmlns:w10="urn:schemas-microsoft-com:office:word" xmlns:w="http://schemas.openxmlformats.org/wordprocessingml/2006/main" xmlns:w14="http://schemas.microsoft.com/office/word/2010/wordml" xmlns:wpg="http://schemas.microsoft.com/office/word/2010/wordprocessingGroup" xmlns:wpi="http://schemas.microsoft.com/office/word/2010/wordprocessingInk" xmlns:wne="http://schemas.microsoft.com/office/word/2006/wordml" xmlns:wps="http://schemas.microsoft.com/office/word/2010/wordprocessingShape" mc:Ignorable="w14 wp14">
+  <w:docDefaults>
+    <w:rPrDefault>
+      <w:rPr>
+        <w:rFonts w:asciiTheme="minorHAnsi" w:eastAsiaTheme="minorEastAsia" w:hAnsiTheme="minorHAnsi" w:cstheme="minorBidi"/>
+        <w:kern w:val="2"/>
+        <w:sz w:val="21"/>
+        <w:szCs w:val="22"/>
+        <w:lang w:val="en-US" w:eastAsia="zh-CN" w:bidi="ar-SA"/>
+      </w:rPr>
+    </w:rPrDefault>
+    <w:pPrDefault/>
+  </w:docDefaults>
+  <w:latentStyles w:defLockedState="0" w:defUIPriority="99" w:defSemiHidden="1" w:defUnhideWhenUsed="1" w:defQFormat="0" w:count="267">
+    <w:lsdException w:name="Normal" w:semiHidden="0" w:uiPriority="0" w:unhideWhenUsed="0" w:qFormat="1"/>
+    <w:lsdException w:name="heading 1" w:semiHidden="0" w:uiPriority="9" w:unhideWhenUsed="0" w:qFormat="1"/>
+    <w:lsdException w:name="heading 2" w:uiPriority="9" w:qFormat="1"/>
+    <w:lsdException w:name="heading 3" w:uiPriority="9" w:qFormat="1"/>
+    <w:lsdException w:name="heading 4" w:uiPriority="9" w:qFormat="1"/>
+    <w:lsdException w:name="heading 5" w:uiPriority="9" w:qFormat="1"/>
+    <w:lsdException w:name="heading 6" w:uiPriority="9" w:qFormat="1"/>
+    <w:lsdException w:name="heading 7" w:uiPriority="9" w:qFormat="1"/>
+    <w:lsdException w:name="heading 8" w:uiPriority="9" w:qFormat="1"/>
+    <w:lsdException w:name="heading 9" w:uiPriority="9" w:qFormat="1"/>
+    <w:lsdException w:name="toc 1" w:uiPriority="39"/>
+    <w:lsdException w:name="toc 2" w:uiPriority="39"/>
+    <w:lsdException w:name="toc 3" w:uiPriority="39"/>
+    <w:lsdException w:name="toc 4" w:uiPriority="39"/>
+    <w:lsdException w:name="toc 5" w:uiPriority="39"/>
+    <w:lsdException w:name="toc 6" w:uiPriority="39"/>
+    <w:lsdException w:name="toc 7" w:uiPriority="39"/>
+    <w:lsdException w:name="toc 8" w:uiPriority="39"/>
+    <w:lsdException w:name="toc 9" w:uiPriority="39"/>
+    <w:lsdException w:name="caption" w:uiPriority="35" w:qFormat="1"/>
+    <w:lsdException w:name="Title" w:semiHidden="0" w:uiPriority="10" w:unhideWhenUsed="0" w:qFormat="1"/>
+    <w:lsdException w:name="Default Paragraph Font" w:uiPriority="1"/>
+    <w:lsdException w:name="Subtitle" w:semiHidden="0" w:uiPriority="11" w:unhideWhenUsed="0" w:qFormat="1"/>
+    <w:lsdException w:name="Strong" w:semiHidden="0" w:uiPriority="22" w:unhideWhenUsed="0" w:qFormat="1"/>
+    <w:lsdException w:name="Emphasis" w:semiHidden="0" w:uiPriority="20" w:unhideWhenUsed="0" w:qFormat="1"/>
+    <w:lsdException w:name="Table Grid" w:semiHidden="0" w:uiPriority="39" w:unhideWhenUsed="0"/>
+    <w:lsdException w:name="Placeholder Text" w:unhideWhenUsed="0"/>
+    <w:lsdException w:name="No Spacing" w:semiHidden="0" w:uiPriority="1" w:unhideWhenUsed="0" w:qFormat="1"/>
+    <w:lsdException w:name="Light Shading" w:semiHidden="0" w:uiPriority="60" w:unhideWhenUsed="0"/>
+    <w:lsdException w:name="Light List" w:semiHidden="0" w:uiPriority="61" w:unhideWhenUsed="0"/>
+    <w:lsdException w:name="Light Grid" w:semiHidden="0" w:uiPriority="62" w:unhideWhenUsed="0"/>
+    <w:lsdException w:name="Medium Shading 1" w:semiHidden="0" w:uiPriority="63" w:unhideWhenUsed="0"/>
+    <w:lsdException w:name="Medium Shading 2" w:semiHidden="0" w:uiPriority="64" w:unhideWhenUsed="0"/>
+    <w:lsdException w:name="Medium List 1" w:semiHidden="0" w:uiPriority="65" w:unhideWhenUsed="0"/>
+    <w:lsdException w:name="Medium List 2" w:semiHidden="0" w:uiPriority="66" w:unhideWhenUsed="0"/>
+    <w:lsdException w:name="Medium Grid 1" w:semiHidden="0" w:uiPriority="67" w:unhideWhenUsed="0"/>
+    <w:lsdException w:name="Medium Grid 2" w:semiHidden="0" w:uiPriority="68" w:unhideWhenUsed="0"/>
+    <w:lsdException w:name="Medium Grid 3" w:semiHidden="0" w:uiPriority="69" w:unhideWhenUsed="0"/>
+    <w:lsdException w:name="Dark List" w:semiHidden="0" w:uiPriority="70" w:unhideWhenUsed="0"/>
+    <w:lsdException w:name="Colorful Shading" w:semiHidden="0" w:uiPriority="71" w:unhideWhenUsed="0"/>
+    <w:lsdException w:name="Colorful List" w:semiHidden="0" w:uiPriority="72" w:unhideWhenUsed="0"/>
+    <w:lsdException w:name="Colorful Grid" w:semiHidden="0" w:uiPriority="73" w:unhideWhenUsed="0"/>
+    <w:lsdException w:name="Light Shading Accent 1" w:semiHidden="0" w:uiPriority="60" w:unhideWhenUsed="0"/>
+    <w:lsdException w:name="Light List Accent 1" w:semiHidden="0" w:uiPriority="61" w:unhideWhenUsed="0"/>
+    <w:lsdException w:name="Light Grid Accent 1" w:semiHidden="0" w:uiPriority="62" w:unhideWhenUsed="0"/>
+    <w:lsdException w:name="Medium Shading 1 Accent 1" w:semiHidden="0" w:uiPriority="63" w:unhideWhenUsed="0"/>
+    <w:lsdException w:name="Medium Shading 2 Accent 1" w:semiHidden="0" w:uiPriority="64" w:unhideWhenUsed="0"/>
+    <w:lsdException w:name="Medium List 1 Accent 1" w:semiHidden="0" w:uiPriority="65" w:unhideWhenUsed="0"/>
+    <w:lsdException w:name="Revision" w:unhideWhenUsed="0"/>
+    <w:lsdException w:name="List Paragraph" w:semiHidden="0" w:uiPriority="34" w:unhideWhenUsed="0" w:qFormat="1"/>
+    <w:lsdException w:name="Quote" w:semiHidden="0" w:uiPriority="29" w:unhideWhenUsed="0" w:qFormat="1"/>
+    <w:lsdException w:name="Intense Quote" w:semiHidden="0" w:uiPriority="30" w:unhideWhenUsed="0" w:qFormat="1"/>
+    <w:lsdException w:name="Medium List 2 Accent 1" w:semiHidden="0" w:uiPriority="66" w:unhideWhenUsed="0"/>
+    <w:lsdException w:name="Medium Grid 1 Accent 1" w:semiHidden="0" w:uiPriority="67" w:unhideWhenUsed="0"/>
+    <w:lsdException w:name="Medium Grid 2 Accent 1" w:semiHidden="0" w:uiPriority="68" w:unhideWhenUsed="0"/>
+    <w:lsdException w:name="Medium Grid 3 Accent 1" w:semiHidden="0" w:uiPriority="69" w:unhideWhenUsed="0"/>
+    <w:lsdException w:name="Dark List Accent 1" w:semiHidden="0" w:uiPriority="70" w:unhideWhenUsed="0"/>
+    <w:lsdException w:name="Colorful Shading Accent 1" w:semiHidden="0" w:uiPriority="71" w:unhideWhenUsed="0"/>
+    <w:lsdException w:name="Colorful List Accent 1" w:semiHidden="0" w:uiPriority="72" w:unhideWhenUsed="0"/>
+    <w:lsdException w:name="Colorful Grid Accent 1" w:semiHidden="0" w:uiPriority="73" w:unhideWhenUsed="0"/>
+    <w:lsdException w:name="Light Shading Accent 2" w:semiHidden="0" w:uiPriority="60" w:unhideWhenUsed="0"/>
+    <w:lsdException w:name="Light List Accent 2" w:semiHidden="0" w:uiPriority="61" w:unhideWhenUsed="0"/>
+    <w:lsdException w:name="Light Grid Accent 2" w:semiHidden="0" w:uiPriority="62" w:unhideWhenUsed="0"/>
+    <w:lsdException w:name="Medium Shading 1 Accent 2" w:semiHidden="0" w:uiPriority="63" w:unhideWhenUsed="0"/>
+    <w:lsdException w:name="Medium Shading 2 Accent 2" w:semiHidden="0" w:uiPriority="64" w:unhideWhenUsed="0"/>
+    <w:lsdException w:name="Medium List 1 Accent 2" w:semiHidden="0" w:uiPriority="65" w:unhideWhenUsed="0"/>
+    <w:lsdException w:name="Medium List 2 Accent 2" w:semiHidden="0" w:uiPriority="66" w:unhideWhenUsed="0"/>
+    <w:lsdException w:name="Medium Grid 1 Accent 2" w:semiHidden="0" w:uiPriority="67" w:unhideWhenUsed="0"/>
+    <w:lsdException w:name="Medium Grid 2 Accent 2" w:semiHidden="0" w:uiPriority="68" w:unhideWhenUsed="0"/>
+    <w:lsdException w:name="Medium Grid 3 Accent 2" w:semiHidden="0" w:uiPriority="69" w:unhideWhenUsed="0"/>
+    <w:lsdException w:name="Dark List Accent 2" w:semiHidden="0" w:uiPriority="70" w:unhideWhenUsed="0"/>
+    <w:lsdException w:name="Colorful Shading Accent 2" w:semiHidden="0" w:uiPriority="71" w:unhideWhenUsed="0"/>
+    <w:lsdException w:name="Colorful List Accent 2" w:semiHidden="0" w:uiPriority="72" w:unhideWhenUsed="0"/>
+    <w:lsdException w:name="Colorful Grid Accent 2" w:semiHidden="0" w:uiPriority="73" w:unhideWhenUsed="0"/>
+    <w:lsdException w:name="Light Shading Accent 3" w:semiHidden="0" w:uiPriority="60" w:unhideWhenUsed="0"/>
+    <w:lsdException w:name="Light List Accent 3" w:semiHidden="0" w:uiPriority="61" w:unhideWhenUsed="0"/>
+    <w:lsdException w:name="Light Grid Accent 3" w:semiHidden="0" w:uiPriority="62" w:unhideWhenUsed="0"/>
+    <w:lsdException w:name="Medium Shading 1 Accent 3" w:semiHidden="0" w:uiPriority="63" w:unhideWhenUsed="0"/>
+    <w:lsdException w:name="Medium Shading 2 Accent 3" w:semiHidden="0" w:uiPriority="64" w:unhideWhenUsed="0"/>
+    <w:lsdException w:name="Medium List 1 Accent 3" w:semiHidden="0" w:uiPriority="65" w:unhideWhenUsed="0"/>
+    <w:lsdException w:name="Medium List 2 Accent 3" w:semiHidden="0" w:uiPriority="66" w:unhideWhenUsed="0"/>
+    <w:lsdException w:name="Medium Grid 1 Accent 3" w:semiHidden="0" w:uiPriority="67" w:unhideWhenUsed="0"/>
+    <w:lsdException w:name="Medium Grid 2 Accent 3" w:semiHidden="0" w:uiPriority="68" w:unhideWhenUsed="0"/>
+    <w:lsdException w:name="Medium Grid 3 Accent 3" w:semiHidden="0" w:uiPriority="69" w:unhideWhenUsed="0"/>
+    <w:lsdException w:name="Dark List Accent 3" w:semiHidden="0" w:uiPriority="70" w:unhideWhenUsed="0"/>
+    <w:lsdException w:name="Colorful Shading Accent 3" w:semiHidden="0" w:uiPriority="71" w:unhideWhenUsed="0"/>
+    <w:lsdException w:name="Colorful List Accent 3" w:semiHidden="0" w:uiPriority="72" w:unhideWhenUsed="0"/>
+    <w:lsdException w:name="Colorful Grid Accent 3" w:semiHidden="0" w:uiPriority="73" w:unhideWhenUsed="0"/>
+    <w:lsdException w:name="Light Shading Accent 4" w:semiHidden="0" w:uiPriority="60" w:unhideWhenUsed="0"/>
+    <w:lsdException w:name="Light List Accent 4" w:semiHidden="0" w:uiPriority="61" w:unhideWhenUsed="0"/>
+    <w:lsdException w:name="Light Grid Accent 4" w:semiHidden="0" w:uiPriority="62" w:unhideWhenUsed="0"/>
+    <w:lsdException w:name="Medium Shading 1 Accent 4" w:semiHidden="0" w:uiPriority="63" w:unhideWhenUsed="0"/>
+    <w:lsdException w:name="Medium Shading 2 Accent 4" w:semiHidden="0" w:uiPriority="64" w:unhideWhenUsed="0"/>
+    <w:lsdException w:name="Medium List 1 Accent 4" w:semiHidden="0" w:uiPriority="65" w:unhideWhenUsed="0"/>
+    <w:lsdException w:name="Medium List 2 Accent 4" w:semiHidden="0" w:uiPriority="66" w:unhideWhenUsed="0"/>
+    <w:lsdException w:name="Medium Grid 1 Accent 4" w:semiHidden="0" w:uiPriority="67" w:unhideWhenUsed="0"/>
+    <w:lsdException w:name="Medium Grid 2 Accent 4" w:semiHidden="0" w:uiPriority="68" w:unhideWhenUsed="0"/>
+    <w:lsdException w:name="Medium Grid 3 Accent 4" w:semiHidden="0" w:uiPriority="69" w:unhideWhenUsed="0"/>
+    <w:lsdException w:name="Dark List Accent 4" w:semiHidden="0" w:uiPriority="70" w:unhideWhenUsed="0"/>
+    <w:lsdException w:name="Colorful Shading Accent 4" w:semiHidden="0" w:uiPriority="71" w:unhideWhenUsed="0"/>
+    <w:lsdException w:name="Colorful List Accent 4" w:semiHidden="0" w:uiPriority="72" w:unhideWhenUsed="0"/>
+    <w:lsdException w:name="Colorful Grid Accent 4" w:semiHidden="0" w:uiPriority="73" w:unhideWhenUsed="0"/>
+    <w:lsdException w:name="Light Shading Accent 5" w:semiHidden="0" w:uiPriority="60" w:unhideWhenUsed="0"/>
+    <w:lsdException w:name="Light List Accent 5" w:semiHidden="0" w:uiPriority="61" w:unhideWhenUsed="0"/>
+    <w:lsdException w:name="Light Grid Accent 5" w:semiHidden="0" w:uiPriority="62" w:unhideWhenUsed="0"/>
+    <w:lsdException w:name="Medium Shading 1 Accent 5" w:semiHidden="0" w:uiPriority="63" w:unhideWhenUsed="0"/>
+    <w:lsdException w:name="Medium Shading 2 Accent 5" w:semiHidden="0" w:uiPriority="64" w:unhideWhenUsed="0"/>
+    <w:lsdException w:name="Medium List 1 Accent 5" w:semiHidden="0" w:uiPriority="65" w:unhideWhenUsed="0"/>
+    <w:lsdException w:name="Medium List 2 Accent 5" w:semiHidden="0" w:uiPriority="66" w:unhideWhenUsed="0"/>
+    <w:lsdException w:name="Medium Grid 1 Accent 5" w:semiHidden="0" w:uiPriority="67" w:unhideWhenUsed="0"/>
+    <w:lsdException w:name="Medium Grid 2 Accent 5" w:semiHidden="0" w:uiPriority="68" w:unhideWhenUsed="0"/>
+    <w:lsdException w:name="Medium Grid 3 Accent 5" w:semiHidden="0" w:uiPriority="69" w:unhideWhenUsed="0"/>
+    <w:lsdException w:name="Dark List Accent 5" w:semiHidden="0" w:uiPriority="70" w:unhideWhenUsed="0"/>
+    <w:lsdException w:name="Colorful Shading Accent 5" w:semiHidden="0" w:uiPriority="71" w:unhideWhenUsed="0"/>
+    <w:lsdException w:name="Colorful List Accent 5" w:semiHidden="0" w:uiPriority="72" w:unhideWhenUsed="0"/>
+    <w:lsdException w:name="Colorful Grid Accent 5" w:semiHidden="0" w:uiPriority="73" w:unhideWhenUsed="0"/>
+    <w:lsdException w:name="Light Shading Accent 6" w:semiHidden="0" w:uiPriority="60" w:unhideWhenUsed="0"/>
+    <w:lsdException w:name="Light List Accent 6" w:semiHidden="0" w:uiPriority="61" w:unhideWhenUsed="0"/>
+    <w:lsdException w:name="Light Grid Accent 6" w:semiHidden="0" w:uiPriority="62" w:unhideWhenUsed="0"/>
+    <w:lsdException w:name="Medium Shading 1 Accent 6" w:semiHidden="0" w:uiPriority="63" w:unhideWhenUsed="0"/>
+    <w:lsdException w:name="Medium Shading 2 Accent 6" w:semiHidden="0" w:uiPriority="64" w:unhideWhenUsed="0"/>
+    <w:lsdException w:name="Medium List 1 Accent 6" w:semiHidden="0" w:uiPriority="65" w:unhideWhenUsed="0"/>
+    <w:lsdException w:name="Medium List 2 Accent 6" w:semiHidden="0" w:uiPriority="66" w:unhideWhenUsed="0"/>
+    <w:lsdException w:name="Medium Grid 1 Accent 6" w:semiHidden="0" w:uiPriority="67" w:unhideWhenUsed="0"/>
+    <w:lsdException w:name="Medium Grid 2 Accent 6" w:semiHidden="0" w:uiPriority="68" w:unhideWhenUsed="0"/>
+    <w:lsdException w:name="Medium Grid 3 Accent 6" w:semiHidden="0" w:uiPriority="69" w:unhideWhenUsed="0"/>
+    <w:lsdException w:name="Dark List Accent 6" w:semiHidden="0" w:uiPriority="70" w:unhideWhenUsed="0"/>
+    <w:lsdException w:name="Colorful Shading Accent 6" w:semiHidden="0" w:uiPriority="71" w:unhideWhenUsed="0"/>
+    <w:lsdException w:name="Colorful List Accent 6" w:semiHidden="0" w:uiPriority="72" w:unhideWhenUsed="0"/>
+    <w:lsdException w:name="Colorful Grid Accent 6" w:semiHidden="0" w:uiPriority="73" w:unhideWhenUsed="0"/>
+    <w:lsdException w:name="Subtle Emphasis" w:semiHidden="0" w:uiPriority="19" w:unhideWhenUsed="0" w:qFormat="1"/>
+    <w:lsdException w:name="Intense Emphasis" w:semiHidden="0" w:uiPriority="21" w:unhideWhenUsed="0" w:qFormat="1"/>
+    <w:lsdException w:name="Subtle Reference" w:semiHidden="0" w:uiPriority="31" w:unhideWhenUsed="0" w:qFormat="1"/>
+    <w:lsdException w:name="Intense Reference" w:semiHidden="0" w:uiPriority="32" w:unhideWhenUsed="0" w:qFormat="1"/>
+    <w:lsdException w:name="Book Title" w:semiHidden="0" w:uiPriority="33" w:unhideWhenUsed="0" w:qFormat="1"/>
+    <w:lsdException w:name="Bibliography" w:uiPriority="37"/>
+    <w:lsdException w:name="TOC Heading" w:uiPriority="39" w:qFormat="1"/>
+  </w:latentStyles>
+  <w:style w:type="paragraph" w:default="1" w:styleId="a">
+    <w:name w:val="Normal"/>
+    <w:qFormat/>
+    <w:pPr>
+      <w:widowControl w:val="0"/>
+      <w:jc w:val="both"/>
+    </w:pPr>
+  </w:style>
+  <w:style w:type="character" w:default="1" w:styleId="a0">
+    <w:name w:val="Default Paragraph Font"/>
+    <w:uiPriority w:val="1"/>
+    <w:semiHidden/>
+    <w:unhideWhenUsed/>
+  </w:style>
+  <w:style w:type="table" w:default="1" w:styleId="a1">
+    <w:name w:val="Normal Table"/>
+    <w:uiPriority w:val="99"/>
+    <w:semiHidden/>
+    <w:unhideWhenUsed/>
+    <w:tblPr>
+      <w:tblInd w:w="0" w:type="dxa"/>
+      <w:tblCellMar>
+        <w:top w:w="0" w:type="dxa"/>
+        <w:left w:w="108" w:type="dxa"/>
+        <w:bottom w:w="0" w:type="dxa"/>
+        <w:right w:w="108" w:type="dxa"/>
+      </w:tblCellMar>
+    </w:tblPr>
+  </w:style>
+  <w:style w:type="numbering" w:default="1" w:styleId="a2">
+    <w:name w:val="No List"/>
+    <w:uiPriority w:val="99"/>
+    <w:semiHidden/>
+    <w:unhideWhenUsed/>
+  </w:style>
+  <w:style w:type="paragraph" w:styleId="a3">
+    <w:name w:val="Balloon Text"/>
+    <w:basedOn w:val="a"/>
+    <w:link w:val="Char"/>
+    <w:uiPriority w:val="99"/>
+    <w:semiHidden/>
+    <w:unhideWhenUsed/>
+    <w:rsid w:val="00D15EE9"/>
+    <w:rPr>
+      <w:sz w:val="18"/>
+      <w:szCs w:val="18"/>
+    </w:rPr>
+  </w:style>
+  <w:style w:type="character" w:customStyle="1" w:styleId="Char">
+    <w:name w:val="批注框文本 Char"/>
+    <w:basedOn w:val="a0"/>
+    <w:link w:val="a3"/>
+    <w:uiPriority w:val="99"/>
+    <w:semiHidden/>
+    <w:rsid w:val="00D15EE9"/>
+    <w:rPr>
+      <w:sz w:val="18"/>
+      <w:szCs w:val="18"/>
+    </w:rPr>
+  </w:style>
+  <w:style w:type="paragraph" w:styleId="a4">
+    <w:name w:val="header"/>
+    <w:basedOn w:val="a"/>
+    <w:link w:val="Char0"/>
+    <w:uiPriority w:val="99"/>
+    <w:unhideWhenUsed/>
+    <w:rsid w:val="00D15EE9"/>
+    <w:pPr>
+      <w:pBdr>
+        <w:bottom w:val="single" w:sz="6" w:space="1" w:color="auto"/>
+      </w:pBdr>
+      <w:tabs>
+        <w:tab w:val="center" w:pos="4153"/>
+        <w:tab w:val="right" w:pos="8306"/>
+      </w:tabs>
+      <w:snapToGrid w:val="0"/>
+      <w:jc w:val="center"/>
+    </w:pPr>
+    <w:rPr>
+      <w:sz w:val="18"/>
+      <w:szCs w:val="18"/>
+    </w:rPr>
+  </w:style>
+  <w:style w:type="character" w:customStyle="1" w:styleId="Char0">
+    <w:name w:val="页眉 Char"/>
+    <w:basedOn w:val="a0"/>
+    <w:link w:val="a4"/>
+    <w:uiPriority w:val="99"/>
+    <w:rsid w:val="00D15EE9"/>
+    <w:rPr>
+      <w:sz w:val="18"/>
+      <w:szCs w:val="18"/>
+    </w:rPr>
+  </w:style>
+  <w:style w:type="paragraph" w:styleId="a5">
+    <w:name w:val="footer"/>
+    <w:basedOn w:val="a"/>
+    <w:link w:val="Char1"/>
+    <w:uiPriority w:val="99"/>
+    <w:unhideWhenUsed/>
+    <w:rsid w:val="00D15EE9"/>
+    <w:pPr>
+      <w:tabs>
+        <w:tab w:val="center" w:pos="4153"/>
+        <w:tab w:val="right" w:pos="8306"/>
+      </w:tabs>
+      <w:snapToGrid w:val="0"/>
+      <w:jc w:val="left"/>
+    </w:pPr>
+    <w:rPr>
+      <w:sz w:val="18"/>
+      <w:szCs w:val="18"/>
+    </w:rPr>
+  </w:style>
+  <w:style w:type="character" w:customStyle="1" w:styleId="Char1">
+    <w:name w:val="页脚 Char"/>
+    <w:basedOn w:val="a0"/>
+    <w:link w:val="a5"/>
+    <w:uiPriority w:val="99"/>
+    <w:rsid w:val="00D15EE9"/>
+    <w:rPr>
+      <w:sz w:val="18"/>
+      <w:szCs w:val="18"/>
+    </w:rPr>
   </w:style>
 </w:styles>
 </file>
@@ -3852,7 +4041,7 @@
   <a:extraClrSchemeLst/>
   <a:extLst>
     <a:ext uri="{05A4C25C-085E-4340-85A3-A5531E510DB2}">
-      <thm15:themeFamily xmlns:thm15="http://schemas.microsoft.com/office/thememl/2012/main" name="Office Theme" id="{62F939B6-93AF-4DB8-9C6B-D6C7DFDC589F}" vid="{4A3C46E8-61CC-4603-A589-7422A47A8E4A}"/>
+      <thm15:themeFamily xmlns:thm15="http://schemas.microsoft.com/office/thememl/2012/main" xmlns="" name="Office Theme" id="{62F939B6-93AF-4DB8-9C6B-D6C7DFDC589F}" vid="{4A3C46E8-61CC-4603-A589-7422A47A8E4A}"/>
     </a:ext>
   </a:extLst>
 </a:theme>
